--- a/法令ファイル/農村地域への産業の導入の促進等に関する法律/農村地域への産業の導入の促進等に関する法律（昭和四十六年法律第百十二号）.docx
+++ b/法令ファイル/農村地域への産業の導入の促進等に関する法律/農村地域への産業の導入の促進等に関する法律（昭和四十六年法律第百十二号）.docx
@@ -40,52 +40,34 @@
     </w:p>
     <w:p>
       <w:pPr>
-        <w:pStyle w:val="Heading6"/>
+        <w:pStyle w:val="ListBullet"/>
         <w:ind w:left="880"/>
       </w:pPr>
       <w:r>
         <w:t>一</w:t>
-      </w:r>
-    </w:p>
-    <w:p>
-      <w:pPr>
+        <w:br/>
+        <w:t>農業振興地域の整備に関する法律（昭和四十四年法律第五十八号）第六条第一項の規定により指定された農業振興地域又は同法第四条第一項の農業振興地域整備基本方針において農業振興地域として指定することを相当とする地域として定められた地域の区域の全部又は一部がその区域内にある市町村</w:t>
+      </w:r>
+    </w:p>
+    <w:p>
+      <w:pPr>
+        <w:pStyle w:val="ListBullet"/>
         <w:ind w:left="880"/>
       </w:pPr>
       <w:r>
-        <w:t>農業振興地域の整備に関する法律（昭和四十四年法律第五十八号）第六条第一項の規定により指定された農業振興地域又は同法第四条第一項の農業振興地域整備基本方針において農業振興地域として指定することを相当とする地域として定められた地域の区域の全部又は一部がその区域内にある市町村</w:t>
-      </w:r>
-    </w:p>
-    <w:p>
-      <w:pPr>
-        <w:pStyle w:val="Heading6"/>
+        <w:t>二</w:t>
+        <w:br/>
+        <w:t>前号に掲げる市町村以外の市町村であって、山村振興法（昭和四十年法律第六十四号）第七条第一項の規定により指定された振興山村の区域の全部又は一部がその区域内にあるもの</w:t>
+      </w:r>
+    </w:p>
+    <w:p>
+      <w:pPr>
+        <w:pStyle w:val="ListBullet"/>
         <w:ind w:left="880"/>
       </w:pPr>
       <w:r>
-        <w:t>二</w:t>
-      </w:r>
-    </w:p>
-    <w:p>
-      <w:pPr>
-        <w:ind w:left="880"/>
-      </w:pPr>
-      <w:r>
-        <w:t>前号に掲げる市町村以外の市町村であって、山村振興法（昭和四十年法律第六十四号）第七条第一項の規定により指定された振興山村の区域の全部又は一部がその区域内にあるもの</w:t>
-      </w:r>
-    </w:p>
-    <w:p>
-      <w:pPr>
-        <w:pStyle w:val="Heading6"/>
-        <w:ind w:left="880"/>
-      </w:pPr>
-      <w:r>
         <w:t>三</w:t>
-      </w:r>
-    </w:p>
-    <w:p>
-      <w:pPr>
-        <w:ind w:left="880"/>
-      </w:pPr>
-      <w:r>
+        <w:br/>
         <w:t>前二号に掲げる市町村以外の市町村であって、過疎地域自立促進特別措置法（平成十二年法律第十五号）第二条第一項に規定する過疎地域をその区域とするもの</w:t>
       </w:r>
     </w:p>
@@ -121,86 +103,56 @@
     </w:p>
     <w:p>
       <w:pPr>
-        <w:pStyle w:val="Heading6"/>
+        <w:pStyle w:val="ListBullet"/>
         <w:ind w:left="880"/>
       </w:pPr>
       <w:r>
         <w:t>一</w:t>
-      </w:r>
-    </w:p>
-    <w:p>
-      <w:pPr>
+        <w:br/>
+        <w:t>農村地域への産業の導入の目標</w:t>
+      </w:r>
+    </w:p>
+    <w:p>
+      <w:pPr>
+        <w:pStyle w:val="ListBullet"/>
         <w:ind w:left="880"/>
       </w:pPr>
       <w:r>
-        <w:t>農村地域への産業の導入の目標</w:t>
-      </w:r>
-    </w:p>
-    <w:p>
-      <w:pPr>
-        <w:pStyle w:val="Heading6"/>
+        <w:t>二</w:t>
+        <w:br/>
+        <w:t>農村地域に導入される産業への農業従事者（その家族を含む。以下同じ。）の就業の目標</w:t>
+      </w:r>
+    </w:p>
+    <w:p>
+      <w:pPr>
+        <w:pStyle w:val="ListBullet"/>
         <w:ind w:left="880"/>
       </w:pPr>
       <w:r>
-        <w:t>二</w:t>
-      </w:r>
-    </w:p>
-    <w:p>
-      <w:pPr>
+        <w:t>三</w:t>
+        <w:br/>
+        <w:t>農村地域への産業の導入と相まって促進すべき農業構造の改善に関する目標</w:t>
+      </w:r>
+    </w:p>
+    <w:p>
+      <w:pPr>
+        <w:pStyle w:val="ListBullet"/>
         <w:ind w:left="880"/>
       </w:pPr>
       <w:r>
-        <w:t>農村地域に導入される産業への農業従事者（その家族を含む。以下同じ。）の就業の目標</w:t>
-      </w:r>
-    </w:p>
-    <w:p>
-      <w:pPr>
-        <w:pStyle w:val="Heading6"/>
+        <w:t>四</w:t>
+        <w:br/>
+        <w:t>前三号の目標を達成するために必要な事業の実施に関する事項</w:t>
+      </w:r>
+    </w:p>
+    <w:p>
+      <w:pPr>
+        <w:pStyle w:val="ListBullet"/>
         <w:ind w:left="880"/>
       </w:pPr>
       <w:r>
-        <w:t>三</w:t>
-      </w:r>
-    </w:p>
-    <w:p>
-      <w:pPr>
-        <w:ind w:left="880"/>
-      </w:pPr>
-      <w:r>
-        <w:t>農村地域への産業の導入と相まって促進すべき農業構造の改善に関する目標</w:t>
-      </w:r>
-    </w:p>
-    <w:p>
-      <w:pPr>
-        <w:pStyle w:val="Heading6"/>
-        <w:ind w:left="880"/>
-      </w:pPr>
-      <w:r>
-        <w:t>四</w:t>
-      </w:r>
-    </w:p>
-    <w:p>
-      <w:pPr>
-        <w:ind w:left="880"/>
-      </w:pPr>
-      <w:r>
-        <w:t>前三号の目標を達成するために必要な事業の実施に関する事項</w:t>
-      </w:r>
-    </w:p>
-    <w:p>
-      <w:pPr>
-        <w:pStyle w:val="Heading6"/>
-        <w:ind w:left="880"/>
-      </w:pPr>
-      <w:r>
         <w:t>五</w:t>
-      </w:r>
-    </w:p>
-    <w:p>
-      <w:pPr>
-        <w:ind w:left="880"/>
-      </w:pPr>
-      <w:r>
+        <w:br/>
         <w:t>その他農村地域への産業の導入に関する重要事項</w:t>
       </w:r>
     </w:p>
@@ -287,69 +239,45 @@
     </w:p>
     <w:p>
       <w:pPr>
-        <w:pStyle w:val="Heading6"/>
+        <w:pStyle w:val="ListBullet"/>
         <w:ind w:left="880"/>
       </w:pPr>
       <w:r>
         <w:t>一</w:t>
-      </w:r>
-    </w:p>
-    <w:p>
-      <w:pPr>
+        <w:br/>
+        <w:t>導入すべき産業の業種その他農村地域への産業の導入の目標</w:t>
+      </w:r>
+    </w:p>
+    <w:p>
+      <w:pPr>
+        <w:pStyle w:val="ListBullet"/>
         <w:ind w:left="880"/>
       </w:pPr>
       <w:r>
-        <w:t>導入すべき産業の業種その他農村地域への産業の導入の目標</w:t>
-      </w:r>
-    </w:p>
-    <w:p>
-      <w:pPr>
-        <w:pStyle w:val="Heading6"/>
+        <w:t>二</w:t>
+        <w:br/>
+        <w:t>農村地域に導入される産業への農業従事者の就業の目標</w:t>
+      </w:r>
+    </w:p>
+    <w:p>
+      <w:pPr>
+        <w:pStyle w:val="ListBullet"/>
         <w:ind w:left="880"/>
       </w:pPr>
       <w:r>
-        <w:t>二</w:t>
-      </w:r>
-    </w:p>
-    <w:p>
-      <w:pPr>
+        <w:t>三</w:t>
+        <w:br/>
+        <w:t>農村地域への産業の導入と相まって促進すべき農業構造の改善に関する目標</w:t>
+      </w:r>
+    </w:p>
+    <w:p>
+      <w:pPr>
+        <w:pStyle w:val="ListBullet"/>
         <w:ind w:left="880"/>
       </w:pPr>
       <w:r>
-        <w:t>農村地域に導入される産業への農業従事者の就業の目標</w:t>
-      </w:r>
-    </w:p>
-    <w:p>
-      <w:pPr>
-        <w:pStyle w:val="Heading6"/>
-        <w:ind w:left="880"/>
-      </w:pPr>
-      <w:r>
-        <w:t>三</w:t>
-      </w:r>
-    </w:p>
-    <w:p>
-      <w:pPr>
-        <w:ind w:left="880"/>
-      </w:pPr>
-      <w:r>
-        <w:t>農村地域への産業の導入と相まって促進すべき農業構造の改善に関する目標</w:t>
-      </w:r>
-    </w:p>
-    <w:p>
-      <w:pPr>
-        <w:pStyle w:val="Heading6"/>
-        <w:ind w:left="880"/>
-      </w:pPr>
-      <w:r>
         <w:t>四</w:t>
-      </w:r>
-    </w:p>
-    <w:p>
-      <w:pPr>
-        <w:ind w:left="880"/>
-      </w:pPr>
-      <w:r>
+        <w:br/>
         <w:t>農村地域への産業の導入に伴う施設用地（工場、事業場その他の施設の用に供する土地をいう。以下同じ。）と農用地等（農業振興地域の整備に関する法律第三条に規定する農用地等をいう。以下同じ。）との利用の調整に関する方針</w:t>
       </w:r>
     </w:p>
@@ -372,69 +300,45 @@
     </w:p>
     <w:p>
       <w:pPr>
-        <w:pStyle w:val="Heading6"/>
+        <w:pStyle w:val="ListBullet"/>
         <w:ind w:left="880"/>
       </w:pPr>
       <w:r>
         <w:t>一</w:t>
-      </w:r>
-    </w:p>
-    <w:p>
-      <w:pPr>
+        <w:br/>
+        <w:t>農村地域に導入される産業の用に供する施設の整備に関する事項</w:t>
+      </w:r>
+    </w:p>
+    <w:p>
+      <w:pPr>
+        <w:pStyle w:val="ListBullet"/>
         <w:ind w:left="880"/>
       </w:pPr>
       <w:r>
-        <w:t>農村地域に導入される産業の用に供する施設の整備に関する事項</w:t>
-      </w:r>
-    </w:p>
-    <w:p>
-      <w:pPr>
-        <w:pStyle w:val="Heading6"/>
+        <w:t>二</w:t>
+        <w:br/>
+        <w:t>労働力の需給の調整及び農業従事者の農村地域に導入される産業への就業の円滑化に関する事項</w:t>
+      </w:r>
+    </w:p>
+    <w:p>
+      <w:pPr>
+        <w:pStyle w:val="ListBullet"/>
         <w:ind w:left="880"/>
       </w:pPr>
       <w:r>
-        <w:t>二</w:t>
-      </w:r>
-    </w:p>
-    <w:p>
-      <w:pPr>
+        <w:t>三</w:t>
+        <w:br/>
+        <w:t>農村地域への産業の導入と相まって農業構造の改善を促進するために必要な農業生産の基盤の整備及び開発その他の事業に関する事項</w:t>
+      </w:r>
+    </w:p>
+    <w:p>
+      <w:pPr>
+        <w:pStyle w:val="ListBullet"/>
         <w:ind w:left="880"/>
       </w:pPr>
       <w:r>
-        <w:t>労働力の需給の調整及び農業従事者の農村地域に導入される産業への就業の円滑化に関する事項</w:t>
-      </w:r>
-    </w:p>
-    <w:p>
-      <w:pPr>
-        <w:pStyle w:val="Heading6"/>
-        <w:ind w:left="880"/>
-      </w:pPr>
-      <w:r>
-        <w:t>三</w:t>
-      </w:r>
-    </w:p>
-    <w:p>
-      <w:pPr>
-        <w:ind w:left="880"/>
-      </w:pPr>
-      <w:r>
-        <w:t>農村地域への産業の導入と相まって農業構造の改善を促進するために必要な農業生産の基盤の整備及び開発その他の事業に関する事項</w:t>
-      </w:r>
-    </w:p>
-    <w:p>
-      <w:pPr>
-        <w:pStyle w:val="Heading6"/>
-        <w:ind w:left="880"/>
-      </w:pPr>
-      <w:r>
         <w:t>四</w:t>
-      </w:r>
-    </w:p>
-    <w:p>
-      <w:pPr>
-        <w:ind w:left="880"/>
-      </w:pPr>
-      <w:r>
+        <w:br/>
         <w:t>その他必要な事項</w:t>
       </w:r>
     </w:p>
@@ -470,6 +374,8 @@
       </w:pPr>
       <w:r>
         <w:t>都道府県は、基本計画を定め、又はこれを変更しようとするときは、主務大臣に協議し、その同意を得なければならない。</w:t>
+        <w:br/>
+        <w:t>この場合において、主務大臣は、当該同意をしようとするときは、関係行政機関の長に協議するものとする。</w:t>
       </w:r>
     </w:p>
     <w:p>
@@ -521,86 +427,56 @@
     </w:p>
     <w:p>
       <w:pPr>
-        <w:pStyle w:val="Heading6"/>
+        <w:pStyle w:val="ListBullet"/>
         <w:ind w:left="880"/>
       </w:pPr>
       <w:r>
         <w:t>一</w:t>
-      </w:r>
-    </w:p>
-    <w:p>
-      <w:pPr>
+        <w:br/>
+        <w:t>産業を導入すべき地区（以下「産業導入地区」という。）の区域</w:t>
+      </w:r>
+    </w:p>
+    <w:p>
+      <w:pPr>
+        <w:pStyle w:val="ListBullet"/>
         <w:ind w:left="880"/>
       </w:pPr>
       <w:r>
-        <w:t>産業を導入すべき地区（以下「産業導入地区」という。）の区域</w:t>
-      </w:r>
-    </w:p>
-    <w:p>
-      <w:pPr>
-        <w:pStyle w:val="Heading6"/>
+        <w:t>二</w:t>
+        <w:br/>
+        <w:t>導入すべき産業の業種及びその規模</w:t>
+      </w:r>
+    </w:p>
+    <w:p>
+      <w:pPr>
+        <w:pStyle w:val="ListBullet"/>
         <w:ind w:left="880"/>
       </w:pPr>
       <w:r>
-        <w:t>二</w:t>
-      </w:r>
-    </w:p>
-    <w:p>
-      <w:pPr>
+        <w:t>三</w:t>
+        <w:br/>
+        <w:t>導入される産業への農業従事者の就業の目標</w:t>
+      </w:r>
+    </w:p>
+    <w:p>
+      <w:pPr>
+        <w:pStyle w:val="ListBullet"/>
         <w:ind w:left="880"/>
       </w:pPr>
       <w:r>
-        <w:t>導入すべき産業の業種及びその規模</w:t>
-      </w:r>
-    </w:p>
-    <w:p>
-      <w:pPr>
-        <w:pStyle w:val="Heading6"/>
+        <w:t>四</w:t>
+        <w:br/>
+        <w:t>産業の導入と相まって促進すべき農業構造の改善に関する目標</w:t>
+      </w:r>
+    </w:p>
+    <w:p>
+      <w:pPr>
+        <w:pStyle w:val="ListBullet"/>
         <w:ind w:left="880"/>
       </w:pPr>
       <w:r>
-        <w:t>三</w:t>
-      </w:r>
-    </w:p>
-    <w:p>
-      <w:pPr>
-        <w:ind w:left="880"/>
-      </w:pPr>
-      <w:r>
-        <w:t>導入される産業への農業従事者の就業の目標</w:t>
-      </w:r>
-    </w:p>
-    <w:p>
-      <w:pPr>
-        <w:pStyle w:val="Heading6"/>
-        <w:ind w:left="880"/>
-      </w:pPr>
-      <w:r>
-        <w:t>四</w:t>
-      </w:r>
-    </w:p>
-    <w:p>
-      <w:pPr>
-        <w:ind w:left="880"/>
-      </w:pPr>
-      <w:r>
-        <w:t>産業の導入と相まって促進すべき農業構造の改善に関する目標</w:t>
-      </w:r>
-    </w:p>
-    <w:p>
-      <w:pPr>
-        <w:pStyle w:val="Heading6"/>
-        <w:ind w:left="880"/>
-      </w:pPr>
-      <w:r>
         <w:t>五</w:t>
-      </w:r>
-    </w:p>
-    <w:p>
-      <w:pPr>
-        <w:ind w:left="880"/>
-      </w:pPr>
-      <w:r>
+        <w:br/>
         <w:t>産業の導入に伴う施設用地と農用地等との利用の調整に関する事項</w:t>
       </w:r>
     </w:p>
@@ -623,69 +499,45 @@
     </w:p>
     <w:p>
       <w:pPr>
-        <w:pStyle w:val="Heading6"/>
+        <w:pStyle w:val="ListBullet"/>
         <w:ind w:left="880"/>
       </w:pPr>
       <w:r>
         <w:t>一</w:t>
-      </w:r>
-    </w:p>
-    <w:p>
-      <w:pPr>
+        <w:br/>
+        <w:t>導入される産業の用に供する施設の整備に関する事項</w:t>
+      </w:r>
+    </w:p>
+    <w:p>
+      <w:pPr>
+        <w:pStyle w:val="ListBullet"/>
         <w:ind w:left="880"/>
       </w:pPr>
       <w:r>
-        <w:t>導入される産業の用に供する施設の整備に関する事項</w:t>
-      </w:r>
-    </w:p>
-    <w:p>
-      <w:pPr>
-        <w:pStyle w:val="Heading6"/>
+        <w:t>二</w:t>
+        <w:br/>
+        <w:t>労働力の需給の調整及び農業従事者の導入される産業への就業の円滑化に関する事項</w:t>
+      </w:r>
+    </w:p>
+    <w:p>
+      <w:pPr>
+        <w:pStyle w:val="ListBullet"/>
         <w:ind w:left="880"/>
       </w:pPr>
       <w:r>
-        <w:t>二</w:t>
-      </w:r>
-    </w:p>
-    <w:p>
-      <w:pPr>
+        <w:t>三</w:t>
+        <w:br/>
+        <w:t>産業の導入と相まって農業構造の改善を促進するために必要な農業生産の基盤の整備及び開発その他の事業に関する事項</w:t>
+      </w:r>
+    </w:p>
+    <w:p>
+      <w:pPr>
+        <w:pStyle w:val="ListBullet"/>
         <w:ind w:left="880"/>
       </w:pPr>
       <w:r>
-        <w:t>労働力の需給の調整及び農業従事者の導入される産業への就業の円滑化に関する事項</w:t>
-      </w:r>
-    </w:p>
-    <w:p>
-      <w:pPr>
-        <w:pStyle w:val="Heading6"/>
-        <w:ind w:left="880"/>
-      </w:pPr>
-      <w:r>
-        <w:t>三</w:t>
-      </w:r>
-    </w:p>
-    <w:p>
-      <w:pPr>
-        <w:ind w:left="880"/>
-      </w:pPr>
-      <w:r>
-        <w:t>産業の導入と相まって農業構造の改善を促進するために必要な農業生産の基盤の整備及び開発その他の事業に関する事項</w:t>
-      </w:r>
-    </w:p>
-    <w:p>
-      <w:pPr>
-        <w:pStyle w:val="Heading6"/>
-        <w:ind w:left="880"/>
-      </w:pPr>
-      <w:r>
         <w:t>四</w:t>
-      </w:r>
-    </w:p>
-    <w:p>
-      <w:pPr>
-        <w:ind w:left="880"/>
-      </w:pPr>
-      <w:r>
+        <w:br/>
         <w:t>その他必要な事項</w:t>
       </w:r>
     </w:p>
@@ -708,52 +560,34 @@
     </w:p>
     <w:p>
       <w:pPr>
-        <w:pStyle w:val="Heading6"/>
+        <w:pStyle w:val="ListBullet"/>
         <w:ind w:left="880"/>
       </w:pPr>
       <w:r>
         <w:t>一</w:t>
-      </w:r>
-    </w:p>
-    <w:p>
-      <w:pPr>
+        <w:br/>
+        <w:t>産業を導入することにより、農村地域における農業従事者の安定した就業機会の確保に資すること。</w:t>
+      </w:r>
+    </w:p>
+    <w:p>
+      <w:pPr>
+        <w:pStyle w:val="ListBullet"/>
         <w:ind w:left="880"/>
       </w:pPr>
       <w:r>
-        <w:t>産業を導入することにより、農村地域における農業従事者の安定した就業機会の確保に資すること。</w:t>
-      </w:r>
-    </w:p>
-    <w:p>
-      <w:pPr>
-        <w:pStyle w:val="Heading6"/>
+        <w:t>二</w:t>
+        <w:br/>
+        <w:t>産業の導入と相まって農村地域における農業構造の改善が図られると認められること。</w:t>
+      </w:r>
+    </w:p>
+    <w:p>
+      <w:pPr>
+        <w:pStyle w:val="ListBullet"/>
         <w:ind w:left="880"/>
       </w:pPr>
       <w:r>
-        <w:t>二</w:t>
-      </w:r>
-    </w:p>
-    <w:p>
-      <w:pPr>
-        <w:ind w:left="880"/>
-      </w:pPr>
-      <w:r>
-        <w:t>産業の導入と相まって農村地域における農業構造の改善が図られると認められること。</w:t>
-      </w:r>
-    </w:p>
-    <w:p>
-      <w:pPr>
-        <w:pStyle w:val="Heading6"/>
-        <w:ind w:left="880"/>
-      </w:pPr>
-      <w:r>
         <w:t>三</w:t>
-      </w:r>
-    </w:p>
-    <w:p>
-      <w:pPr>
-        <w:ind w:left="880"/>
-      </w:pPr>
-      <w:r>
+        <w:br/>
         <w:t>産業の導入に伴う施設用地と農用地等との利用の調整が行われることにより、農村地域における農用地等の保有及び利用の状況、農業就業人口その他の農業経営に関する基本的条件の現況等からみて、当該農村地域における農地保有の合理化が図られると見込まれること。</w:t>
       </w:r>
     </w:p>
@@ -823,6 +657,8 @@
       </w:pPr>
       <w:r>
         <w:t>主務大臣は、前項の規定により実施計画書の写しの送付があった場合においては、その内容を関係行政機関の長に通知しなければならない。</w:t>
+        <w:br/>
+        <w:t>この場合において、関係行政機関の長は、主務大臣に対し、当該実施計画に関し意見を述べることができる。</w:t>
       </w:r>
     </w:p>
     <w:p>
@@ -1068,204 +904,7 @@
         <w:pStyle w:val="Heading1"/>
       </w:pPr>
       <w:r>
-        <w:t>附　則（昭和四八年七月三日法律第四四号）</w:t>
-      </w:r>
-    </w:p>
-    <w:p>
-      <w:r>
-        <w:t>この法律は、公布の日から起算して六月をこえない範囲内において政令で定める日から施行する。</w:t>
-      </w:r>
-    </w:p>
-    <w:p>
-      <w:r>
-        <w:br w:type="page"/>
-      </w:r>
-    </w:p>
-    <w:p>
-      <w:pPr>
-        <w:pStyle w:val="Heading1"/>
-      </w:pPr>
-      <w:r>
-        <w:t>附　則（昭和四八年一〇月一日法律第一〇八号）</w:t>
-      </w:r>
-    </w:p>
-    <w:p>
-      <w:pPr>
-        <w:pStyle w:val="Heading4"/>
-      </w:pPr>
-      <w:r>
-        <w:t>第一条（施行期日）</w:t>
-      </w:r>
-    </w:p>
-    <w:p>
-      <w:r>
-        <w:t>この法律は、公布の日から起算して六月をこえない範囲内において政令で定める日から施行する。</w:t>
-      </w:r>
-    </w:p>
-    <w:p>
-      <w:r>
-        <w:br w:type="page"/>
-      </w:r>
-    </w:p>
-    <w:p>
-      <w:pPr>
-        <w:pStyle w:val="Heading1"/>
-      </w:pPr>
-      <w:r>
-        <w:t>附　則（昭和五三年七月五日法律第八七号）</w:t>
-      </w:r>
-    </w:p>
-    <w:p>
-      <w:pPr>
-        <w:pStyle w:val="Heading4"/>
-      </w:pPr>
-      <w:r>
-        <w:t>第一条（施行期日）</w:t>
-      </w:r>
-    </w:p>
-    <w:p>
-      <w:r>
-        <w:t>この法律は、公布の日から施行する。</w:t>
-      </w:r>
-    </w:p>
-    <w:p>
-      <w:r>
-        <w:br w:type="page"/>
-      </w:r>
-    </w:p>
-    <w:p>
-      <w:pPr>
-        <w:pStyle w:val="Heading1"/>
-      </w:pPr>
-      <w:r>
-        <w:t>附　則（昭和五五年三月三一日法律第一九号）</w:t>
-      </w:r>
-    </w:p>
-    <w:p>
-      <w:r>
-        <w:t>この法律は、昭和五十五年四月一日から施行する。</w:t>
-      </w:r>
-    </w:p>
-    <w:p>
-      <w:r>
-        <w:br w:type="page"/>
-      </w:r>
-    </w:p>
-    <w:p>
-      <w:pPr>
-        <w:pStyle w:val="Heading1"/>
-      </w:pPr>
-      <w:r>
-        <w:t>附　則（昭和六一年六月一〇日法律第八一号）</w:t>
-      </w:r>
-    </w:p>
-    <w:p>
-      <w:r>
-        <w:t>この法律は、公布の日から起算して三月を超えない範囲内において政令で定める日から施行する。</w:t>
-      </w:r>
-    </w:p>
-    <w:p>
-      <w:r>
-        <w:br w:type="page"/>
-      </w:r>
-    </w:p>
-    <w:p>
-      <w:pPr>
-        <w:pStyle w:val="Heading1"/>
-      </w:pPr>
-      <w:r>
-        <w:t>附　則（昭和六一年一二月二六日法律第一〇九号）</w:t>
-      </w:r>
-    </w:p>
-    <w:p>
-      <w:pPr>
-        <w:pStyle w:val="Heading4"/>
-      </w:pPr>
-      <w:r>
-        <w:t>第一条（施行期日）</w:t>
-      </w:r>
-    </w:p>
-    <w:p>
-      <w:r>
-        <w:t>この法律は、公布の日から施行する。</w:t>
-      </w:r>
-    </w:p>
-    <w:p>
-      <w:pPr>
-        <w:pStyle w:val="Heading4"/>
-      </w:pPr>
-      <w:r>
-        <w:t>第六条（その他の処分、申請等に係る経過措置）</w:t>
-      </w:r>
-    </w:p>
-    <w:p>
-      <w:r>
-        <w:t>この法律（附則第一条各号に掲げる規定については、当該各規定。以下この条及び附則第八条において同じ。）の施行前に改正前のそれぞれの法律の規定によりされた許可等の処分その他の行為（以下この条において「処分等の行為」という。）又はこの法律の施行の際現に改正前のそれぞれの法律の規定によりされている許可等の申請その他の行為（以下この条において「申請等の行為」という。）でこの法律の施行の日においてこれらの行為に係る行政事務を行うべき者が異なることとなるものは、附則第二条から前条までの規定又は改正後のそれぞれの法律（これに基づく命令を含む。）の経過措置に関する規定に定めるものを除き、この法律の施行の日以後における改正後のそれぞれの法律の適用については、改正後のそれぞれの法律の相当規定によりされた処分等の行為又は申請等の行為とみなす。</w:t>
-      </w:r>
-    </w:p>
-    <w:p>
-      <w:pPr>
-        <w:pStyle w:val="Heading4"/>
-      </w:pPr>
-      <w:r>
-        <w:t>第八条（罰則に関する経過措置）</w:t>
-      </w:r>
-    </w:p>
-    <w:p>
-      <w:r>
-        <w:t>この法律の施行前にした行為及び附則第二条第一項の規定により従前の例によることとされる場合における第四条の規定の施行後にした行為に対する罰則の適用については、なお従前の例による。</w:t>
-      </w:r>
-    </w:p>
-    <w:p>
-      <w:r>
-        <w:br w:type="page"/>
-      </w:r>
-    </w:p>
-    <w:p>
-      <w:pPr>
-        <w:pStyle w:val="Heading1"/>
-      </w:pPr>
-      <w:r>
-        <w:t>附　則（昭和六三年六月一八日法律第八四号）</w:t>
-      </w:r>
-    </w:p>
-    <w:p>
-      <w:pPr>
-        <w:pStyle w:val="Heading4"/>
-      </w:pPr>
-      <w:r>
-        <w:t>第一条（施行期日）</w:t>
-      </w:r>
-    </w:p>
-    <w:p>
-      <w:r>
-        <w:t>この法律は、公布の日から施行する。</w:t>
-      </w:r>
-    </w:p>
-    <w:p>
-      <w:pPr>
-        <w:pStyle w:val="Heading4"/>
-      </w:pPr>
-      <w:r>
-        <w:t>第二条（経過措置）</w:t>
-      </w:r>
-    </w:p>
-    <w:p>
-      <w:r>
-        <w:t>この法律の施行前にこの法律による改正前の農村地域工業導入促進法の規定により定められ、又は変更された同法第三条第一項の基本方針、同法第四条第一項の基本計画及び同法第五条第一項の実施計画は、それぞれこの法律による改正後の農村地域工業等導入促進法の規定により定められ、又は変更された同法第三条第一項の基本方針、同法第四条第一項の基本計画及び同法第五条第一項の実施計画とみなす。</w:t>
-      </w:r>
-    </w:p>
-    <w:p>
-      <w:pPr>
-        <w:pStyle w:val="Heading4"/>
-      </w:pPr>
-      <w:r>
-        <w:t>第四条（地方税法の一部改正に伴う経過措置）</w:t>
-      </w:r>
-    </w:p>
-    <w:p>
-      <w:r>
-        <w:t>前条の規定による改正後の地方税法（以下この条において「新地方税法」という。）第五百八十六条第二項第一号の三の規定（土地に対して課する特別土地保有税に関する部分に限る。）は、この法律の施行の日（以下「施行日」という。）以後に新設され、又は増設される同号に規定する設備を同号に規定する事業の用に供した場合において、当該設備の用に供する土地に対して課する特別土地保有税について適用し、施行日前に新設され、又は増設された前条の規定による改正前の地方税法第五百八十六条第二項第一号に規定する設備を同号チの地区において製造の事業の用に供した場合において、当該設備の用に供する土地に対して課する特別土地保有税については、なお従前の例による。</w:t>
+        <w:t>附則（昭和四八年七月三日法律第四四号）</w:t>
       </w:r>
     </w:p>
     <w:p>
@@ -1274,7 +913,7 @@
         <w:ind w:left="440"/>
       </w:pPr>
       <w:r>
-        <w:t>２</w:t>
+        <w:t>１</w:t>
       </w:r>
     </w:p>
     <w:p>
@@ -1282,7 +921,20 @@
         <w:ind w:left="440"/>
       </w:pPr>
       <w:r>
-        <w:t>新地方税法第五百八十六条第二項第一号の三の規定（土地の取得に対して課する特別土地保有税に関する部分に限る。）は、施行日以後の土地の取得に対して課すべき特別土地保有税について適用し、施行日前の土地の取得に対して課する特別土地保有税については、なお従前の例による。</w:t>
+        <w:t>この法律は、公布の日から起算して六月をこえない範囲内において政令で定める日から施行する。</w:t>
+      </w:r>
+    </w:p>
+    <w:p>
+      <w:r>
+        <w:br w:type="page"/>
+      </w:r>
+    </w:p>
+    <w:p>
+      <w:pPr>
+        <w:pStyle w:val="Heading1"/>
+      </w:pPr>
+      <w:r>
+        <w:t>附則（昭和四八年一〇月一日法律第一〇八号）</w:t>
       </w:r>
     </w:p>
     <w:p>
@@ -1290,12 +942,51 @@
         <w:pStyle w:val="Heading4"/>
       </w:pPr>
       <w:r>
-        <w:t>第六条（租税特別措置法の一部改正に伴う経過措置）</w:t>
-      </w:r>
-    </w:p>
-    <w:p>
-      <w:r>
-        <w:t>前条の規定による改正後の租税特別措置法（以下この条において「新租税特別措置法」という。）第十二条第一項又は第四十五条第一項の規定は、個人又は法人（法人税法（昭和四十年法律第三十四号）第二条第八号に規定する人格のない社団等を含む。以下この条において同じ。）が施行日以後に取得等（取得又は製作若しくは建設をいう。以下この条において同じ。）をしてその事業の用に供するこれらの規定に規定する工業用機械等について適用し、個人又は法人が施行日前に取得等をした前条の規定による改正前の租税特別措置法（以下この条において「旧租税特別措置法」という。）第十二条第一項又は第四十五条第一項に規定する工業用機械等をその事業の用に供した場合については、なお従前の例による。</w:t>
+        <w:t>第一条（施行期日）</w:t>
+      </w:r>
+    </w:p>
+    <w:p>
+      <w:r>
+        <w:t>この法律は、公布の日から起算して六月をこえない範囲内において政令で定める日から施行する。</w:t>
+      </w:r>
+    </w:p>
+    <w:p>
+      <w:r>
+        <w:br w:type="page"/>
+      </w:r>
+    </w:p>
+    <w:p>
+      <w:pPr>
+        <w:pStyle w:val="Heading1"/>
+      </w:pPr>
+      <w:r>
+        <w:t>附則（昭和五三年七月五日法律第八七号）</w:t>
+      </w:r>
+    </w:p>
+    <w:p>
+      <w:pPr>
+        <w:pStyle w:val="Heading4"/>
+      </w:pPr>
+      <w:r>
+        <w:t>第一条（施行期日）</w:t>
+      </w:r>
+    </w:p>
+    <w:p>
+      <w:r>
+        <w:t>この法律は、公布の日から施行する。</w:t>
+      </w:r>
+    </w:p>
+    <w:p>
+      <w:r>
+        <w:br w:type="page"/>
+      </w:r>
+    </w:p>
+    <w:p>
+      <w:pPr>
+        <w:pStyle w:val="Heading1"/>
+      </w:pPr>
+      <w:r>
+        <w:t>附則（昭和五五年三月三一日法律第一九号）</w:t>
       </w:r>
     </w:p>
     <w:p>
@@ -1304,7 +995,7 @@
         <w:ind w:left="440"/>
       </w:pPr>
       <w:r>
-        <w:t>２</w:t>
+        <w:t>１</w:t>
       </w:r>
     </w:p>
     <w:p>
@@ -1312,7 +1003,20 @@
         <w:ind w:left="440"/>
       </w:pPr>
       <w:r>
-        <w:t>新租税特別措置法第三十四条の三第二項第三号の規定は、個人が施行日以後に行う同条第一項に規定する土地等の譲渡について適用し、個人が施行日前に行つた旧租税特別措置法第三十四条の三第一項に規定する土地等の譲渡については、なお従前の例による。</w:t>
+        <w:t>この法律は、昭和五十五年四月一日から施行する。</w:t>
+      </w:r>
+    </w:p>
+    <w:p>
+      <w:r>
+        <w:br w:type="page"/>
+      </w:r>
+    </w:p>
+    <w:p>
+      <w:pPr>
+        <w:pStyle w:val="Heading1"/>
+      </w:pPr>
+      <w:r>
+        <w:t>附則（昭和六一年六月一〇日法律第八一号）</w:t>
       </w:r>
     </w:p>
     <w:p>
@@ -1321,7 +1025,7 @@
         <w:ind w:left="440"/>
       </w:pPr>
       <w:r>
-        <w:t>３</w:t>
+        <w:t>１</w:t>
       </w:r>
     </w:p>
     <w:p>
@@ -1329,7 +1033,7 @@
         <w:ind w:left="440"/>
       </w:pPr>
       <w:r>
-        <w:t>新租税特別措置法第三十七条第一項の表の第八号又は第六十五条の七第一項の表の第八号の規定は、個人又は法人が施行日以後に行うこれらの規定の上欄に掲げる資産の譲渡に係る所得税又は法人税について適用し、個人又は法人が施行日前に行つた旧租税特別措置法第三十七条第一項の表の第八号又は第六十五条の七第一項の表の第八号の上欄に掲げる資産の譲渡に係る所得税又は法人税については、なお従前の例による。</w:t>
+        <w:t>この法律は、公布の日から起算して三月を超えない範囲内において政令で定める日から施行する。</w:t>
       </w:r>
     </w:p>
     <w:p>
@@ -1342,12 +1046,46 @@
         <w:pStyle w:val="Heading1"/>
       </w:pPr>
       <w:r>
-        <w:t>附　則（平成二年三月三一日法律第一五号）</w:t>
-      </w:r>
-    </w:p>
-    <w:p>
-      <w:r>
-        <w:t>この法律は、平成二年四月一日から施行する。</w:t>
+        <w:t>附則（昭和六一年一二月二六日法律第一〇九号）</w:t>
+      </w:r>
+    </w:p>
+    <w:p>
+      <w:pPr>
+        <w:pStyle w:val="Heading4"/>
+      </w:pPr>
+      <w:r>
+        <w:t>第一条（施行期日）</w:t>
+      </w:r>
+    </w:p>
+    <w:p>
+      <w:r>
+        <w:t>この法律は、公布の日から施行する。</w:t>
+      </w:r>
+    </w:p>
+    <w:p>
+      <w:pPr>
+        <w:pStyle w:val="Heading4"/>
+      </w:pPr>
+      <w:r>
+        <w:t>第六条（その他の処分、申請等に係る経過措置）</w:t>
+      </w:r>
+    </w:p>
+    <w:p>
+      <w:r>
+        <w:t>この法律（附則第一条各号に掲げる規定については、当該各規定。以下この条及び附則第八条において同じ。）の施行前に改正前のそれぞれの法律の規定によりされた許可等の処分その他の行為（以下この条において「処分等の行為」という。）又はこの法律の施行の際現に改正前のそれぞれの法律の規定によりされている許可等の申請その他の行為（以下この条において「申請等の行為」という。）でこの法律の施行の日においてこれらの行為に係る行政事務を行うべき者が異なることとなるものは、附則第二条から前条までの規定又は改正後のそれぞれの法律（これに基づく命令を含む。）の経過措置に関する規定に定めるものを除き、この法律の施行の日以後における改正後のそれぞれの法律の適用については、改正後のそれぞれの法律の相当規定によりされた処分等の行為又は申請等の行為とみなす。</w:t>
+      </w:r>
+    </w:p>
+    <w:p>
+      <w:pPr>
+        <w:pStyle w:val="Heading4"/>
+      </w:pPr>
+      <w:r>
+        <w:t>第八条（罰則に関する経過措置）</w:t>
+      </w:r>
+    </w:p>
+    <w:p>
+      <w:r>
+        <w:t>この法律の施行前にした行為及び附則第二条第一項の規定により従前の例によることとされる場合における第四条の規定の施行後にした行為に対する罰則の適用については、なお従前の例による。</w:t>
       </w:r>
     </w:p>
     <w:p>
@@ -1360,7 +1098,7 @@
         <w:pStyle w:val="Heading1"/>
       </w:pPr>
       <w:r>
-        <w:t>附　則（平成九年六月二〇日法律第一〇二号）</w:t>
+        <w:t>附則（昭和六三年六月一八日法律第八四号）</w:t>
       </w:r>
     </w:p>
     <w:p>
@@ -1373,7 +1111,7 @@
     </w:p>
     <w:p>
       <w:r>
-        <w:t>この法律は、金融監督庁設置法（平成九年法律第百一号）の施行の日から施行する。</w:t>
+        <w:t>この法律は、公布の日から施行する。</w:t>
       </w:r>
     </w:p>
     <w:p>
@@ -1381,12 +1119,25 @@
         <w:pStyle w:val="Heading4"/>
       </w:pPr>
       <w:r>
-        <w:t>第二条（大蔵大臣等がした処分等に関する経過措置）</w:t>
-      </w:r>
-    </w:p>
-    <w:p>
-      <w:r>
-        <w:t>この法律による改正前の担保附社債信託法、信託業法、農林中央金庫法、無尽業法、銀行等の事務の簡素化に関する法律、金融機関の信託業務の兼営等に関する法律、私的独占の禁止及び公正取引の確保に関する法律、農業協同組合法、証券取引法、損害保険料率算出団体に関する法律、水産業協同組合法、中小企業等協同組合法、協同組合による金融事業に関する法律、船主相互保険組合法、証券投資信託法、信用金庫法、長期信用銀行法、貸付信託法、中小漁業融資保証法、信用保証協会法、労働金庫法、外国為替銀行法、自動車損害賠償保障法、農業信用保証保険法、金融機関の合併及び転換に関する法律、外国証券業者に関する法律、預金保険法、農村地域工業等導入促進法、農水産業協同組合貯金保険法、銀行法、貸金業の規制等に関する法律、有価証券に係る投資顧問業の規制等に関する法律、抵当証券業の規制等に関する法律、金融先物取引法、前払式証票の規制等に関する法律、商品投資に係る事業の規制に関する法律、国際的な協力の下に規制薬物に係る不正行為を助長する行為等の防止を図るための麻薬及び向精神薬取締法等の特例等に関する法律、特定債権等に係る事業の規制に関する法律、金融制度及び証券取引制度の改革のための関係法律の整備等に関する法律、協同組織金融機関の優先出資に関する法律、不動産特定共同事業法、保険業法、金融機関の更生手続の特例等に関する法律、農林中央金庫と信用農業協同組合連合会との合併等に関する法律、日本銀行法又は銀行持株会社の創設のための銀行等に係る合併手続の特例等に関する法律（以下「旧担保附社債信託法等」という。）の規定により大蔵大臣その他の国の機関がした免許、許可、認可、承認、指定その他の処分又は通知その他の行為は、この法律による改正後の担保附社債信託法、信託業法、農林中央金庫法、無尽業法、銀行等の事務の簡素化に関する法律、金融機関の信託業務の兼営等に関する法律、私的独占の禁止及び公正取引の確保に関する法律、農業協同組合法、証券取引法、損害保険料率算出団体に関する法律、水産業協同組合法、中小企業等協同組合法、協同組合による金融事業に関する法律、船主相互保険組合法、証券投資信託法、信用金庫法、長期信用銀行法、貸付信託法、中小漁業融資保証法、信用保証協会法、労働金庫法、外国為替銀行法、自動車損害賠償保障法、農業信用保証保険法、金融機関の合併及び転換に関する法律、外国証券業者に関する法律、預金保険法、農村地域工業等導入促進法、農水産業協同組合貯金保険法、銀行法、貸金業の規制等に関する法律、有価証券に係る投資顧問業の規制等に関する法律、抵当証券業の規制等に関する法律、金融先物取引法、前払式証票の規制等に関する法律、商品投資に係る事業の規制に関する法律、国際的な協力の下に規制薬物に係る不正行為を助長する行為等の防止を図るための麻薬及び向精神薬取締法等の特例等に関する法律、特定債権等に係る事業の規制に関する法律、金融制度及び証券取引制度の改革のための関係法律の整備等に関する法律、協同組織金融機関の優先出資に関する法律、不動産特定共同事業法、保険業法、金融機関の更生手続の特例等に関する法律、農林中央金庫と信用農業協同組合連合会との合併等に関する法律、日本銀行法又は銀行持株会社の創設のための銀行等に係る合併手続の特例等に関する法律（以下「新担保附社債信託法等」という。）の相当規定に基づいて、内閣総理大臣その他の相当の国の機関がした免許、許可、認可、承認、指定その他の処分又は通知その他の行為とみなす。</w:t>
+        <w:t>第二条（経過措置）</w:t>
+      </w:r>
+    </w:p>
+    <w:p>
+      <w:r>
+        <w:t>この法律の施行前にこの法律による改正前の農村地域工業導入促進法の規定により定められ、又は変更された同法第三条第一項の基本方針、同法第四条第一項の基本計画及び同法第五条第一項の実施計画は、それぞれこの法律による改正後の農村地域工業等導入促進法の規定により定められ、又は変更された同法第三条第一項の基本方針、同法第四条第一項の基本計画及び同法第五条第一項の実施計画とみなす。</w:t>
+      </w:r>
+    </w:p>
+    <w:p>
+      <w:pPr>
+        <w:pStyle w:val="Heading4"/>
+      </w:pPr>
+      <w:r>
+        <w:t>第四条（地方税法の一部改正に伴う経過措置）</w:t>
+      </w:r>
+    </w:p>
+    <w:p>
+      <w:r>
+        <w:t>前条の規定による改正後の地方税法（以下この条において「新地方税法」という。）第五百八十六条第二項第一号の三の規定（土地に対して課する特別土地保有税に関する部分に限る。）は、この法律の施行の日（以下「施行日」という。）以後に新設され、又は増設される同号に規定する設備を同号に規定する事業の用に供した場合において、当該設備の用に供する土地に対して課する特別土地保有税について適用し、施行日前に新設され、又は増設された前条の規定による改正前の地方税法第五百八十六条第二項第一号に規定する設備を同号チの地区において製造の事業の用に供した場合において、当該設備の用に供する土地に対して課する特別土地保有税については、なお従前の例による。</w:t>
       </w:r>
     </w:p>
     <w:p>
@@ -1403,7 +1154,20 @@
         <w:ind w:left="440"/>
       </w:pPr>
       <w:r>
-        <w:t>この法律の施行の際現に旧担保附社債信託法等の規定により大蔵大臣その他の国の機関に対してされている申請、届出その他の行為は、新担保附社債信託法等の相当規定に基づいて、内閣総理大臣その他の相当の国の機関に対してされた申請、届出その他の行為とみなす。</w:t>
+        <w:t>新地方税法第五百八十六条第二項第一号の三の規定（土地の取得に対して課する特別土地保有税に関する部分に限る。）は、施行日以後の土地の取得に対して課すべき特別土地保有税について適用し、施行日前の土地の取得に対して課する特別土地保有税については、なお従前の例による。</w:t>
+      </w:r>
+    </w:p>
+    <w:p>
+      <w:pPr>
+        <w:pStyle w:val="Heading4"/>
+      </w:pPr>
+      <w:r>
+        <w:t>第六条（租税特別措置法の一部改正に伴う経過措置）</w:t>
+      </w:r>
+    </w:p>
+    <w:p>
+      <w:r>
+        <w:t>前条の規定による改正後の租税特別措置法（以下この条において「新租税特別措置法」という。）第十二条第一項又は第四十五条第一項の規定は、個人又は法人（法人税法（昭和四十年法律第三十四号）第二条第八号に規定する人格のない社団等を含む。以下この条において同じ。）が施行日以後に取得等（取得又は製作若しくは建設をいう。以下この条において同じ。）をしてその事業の用に供するこれらの規定に規定する工業用機械等について適用し、個人又は法人が施行日前に取得等をした前条の規定による改正前の租税特別措置法（以下この条において「旧租税特別措置法」という。）第十二条第一項又は第四十五条第一項に規定する工業用機械等をその事業の用に供した場合については、なお従前の例による。</w:t>
       </w:r>
     </w:p>
     <w:p>
@@ -1412,7 +1176,7 @@
         <w:ind w:left="440"/>
       </w:pPr>
       <w:r>
-        <w:t>３</w:t>
+        <w:t>２</w:t>
       </w:r>
     </w:p>
     <w:p>
@@ -1420,98 +1184,7 @@
         <w:ind w:left="440"/>
       </w:pPr>
       <w:r>
-        <w:t>旧担保附社債信託法等の規定により大蔵大臣その他の国の機関に対し報告、届出、提出その他の手続をしなければならない事項で、この法律の施行の日前にその手続がされていないものについては、これを、新担保附社債信託法等の相当規定により内閣総理大臣その他の相当の国の機関に対して報告、届出、提出その他の手続をしなければならない事項についてその手続がされていないものとみなして、新担保附社債信託法等の規定を適用する。</w:t>
-      </w:r>
-    </w:p>
-    <w:p>
-      <w:pPr>
-        <w:pStyle w:val="Heading4"/>
-      </w:pPr>
-      <w:r>
-        <w:t>第三条（大蔵省令等に関する経過措置）</w:t>
-      </w:r>
-    </w:p>
-    <w:p>
-      <w:r>
-        <w:t>この法律の施行の際現に効力を有する旧担保附社債信託法等の規定に基づく命令は、新担保附社債信託法等の相当規定に基づく命令としての効力を有するものとする。</w:t>
-      </w:r>
-    </w:p>
-    <w:p>
-      <w:pPr>
-        <w:pStyle w:val="Heading4"/>
-      </w:pPr>
-      <w:r>
-        <w:t>第六条（政令への委任）</w:t>
-      </w:r>
-    </w:p>
-    <w:p>
-      <w:r>
-        <w:t>附則第二条から前条までに定めるもののほか、この法律の施行に関し必要な経過措置は、政令で定める。</w:t>
-      </w:r>
-    </w:p>
-    <w:p>
-      <w:r>
-        <w:br w:type="page"/>
-      </w:r>
-    </w:p>
-    <w:p>
-      <w:pPr>
-        <w:pStyle w:val="Heading1"/>
-      </w:pPr>
-      <w:r>
-        <w:t>附　則（平成九年一二月一二日法律第一二一号）</w:t>
-      </w:r>
-    </w:p>
-    <w:p>
-      <w:pPr>
-        <w:pStyle w:val="Heading4"/>
-      </w:pPr>
-      <w:r>
-        <w:t>第一条（施行期日）</w:t>
-      </w:r>
-    </w:p>
-    <w:p>
-      <w:r>
-        <w:t>この法律は、持株会社の設立等の禁止の解除に伴う金融関係法律の整備等に関する法律（平成九年法律第百二十号）の施行の日から施行する。</w:t>
-      </w:r>
-    </w:p>
-    <w:p>
-      <w:r>
-        <w:br w:type="page"/>
-      </w:r>
-    </w:p>
-    <w:p>
-      <w:pPr>
-        <w:pStyle w:val="Heading1"/>
-      </w:pPr>
-      <w:r>
-        <w:t>附　則（平成一〇年一〇月一六日法律第一三一号）</w:t>
-      </w:r>
-    </w:p>
-    <w:p>
-      <w:pPr>
-        <w:pStyle w:val="Heading4"/>
-      </w:pPr>
-      <w:r>
-        <w:t>第一条（施行期日）</w:t>
-      </w:r>
-    </w:p>
-    <w:p>
-      <w:r>
-        <w:t>この法律は、金融再生委員会設置法（平成十年法律第百三十号）の施行の日から施行する。</w:t>
-      </w:r>
-    </w:p>
-    <w:p>
-      <w:pPr>
-        <w:pStyle w:val="Heading4"/>
-      </w:pPr>
-      <w:r>
-        <w:t>第二条（経過措置）</w:t>
-      </w:r>
-    </w:p>
-    <w:p>
-      <w:r>
-        <w:t>この法律による改正前の担保附社債信託法、信託業法、農林中央金庫法、無尽業法、銀行等の事務の簡素化に関する法律、金融機関の信託業務の兼営等に関する法律、私的独占の禁止及び公正取引の確保に関する法律、農業協同組合法、証券取引法、損害保険料率算出団体に関する法律、水産業協同組合法、中小企業等協同組合法、協同組合による金融事業に関する法律、船主相互保険組合法、地方税法、証券投資信託及び証券投資法人に関する法律、信用金庫法、長期信用銀行法、貸付信託法、中小漁業融資保証法、信用保証協会法、労働金庫法、自動車損害賠償保障法、農業信用保証保険法、地震保険に関する法律、登録免許税法、金融機関の合併及び転換に関する法律、外国証券業者に関する法律、農村地域工業等導入促進法、農水産業協同組合貯金保険法、銀行法、貸金業の規制等に関する法律、有価証券に係る投資顧問業の規制等に関する法律、抵当証券業の規制等に関する法律、金融先物取引法、前払式証票の規制等に関する法律、商品投資に係る事業の規制に関する法律、国際的な協力の下に規制薬物に係る不正行為を助長する行為等の防止を図るための麻薬及び向精神薬取締法等の特例等に関する法律、特定債権等に係る事業の規制に関する法律、金融制度及び証券取引制度の改革のための関係法律の整備等に関する法律、協同組織金融機関の優先出資に関する法律、不動産特定共同事業法、保険業法、金融機関等の更生手続の特例等に関する法律、農林中央金庫と信用農業協同組合連合会との合併等に関する法律、日本銀行法、銀行持株会社の創設のための銀行等に係る合併手続の特例等に関する法律、特定目的会社による特定資産の流動化に関する法律又は金融システム改革のための関係法律の整備等に関する法律（以下「旧担保附社債信託法等」という。）の規定により内閣総理大臣その他の国の機関がした免許、許可、認可、承認、指定その他の処分又は通知その他の行為は、この法律による改正後の担保附社債信託法、信託業法、農林中央金庫法、無尽業法、銀行等の事務の簡素化に関する法律、金融機関の信託業務の兼営等に関する法律、私的独占の禁止及び公正取引の確保に関する法律、農業協同組合法、証券取引法、損害保険料率算出団体に関する法律、水産業協同組合法、中小企業等協同組合法、協同組合による金融事業に関する法律、船主相互保険組合法、地方税法、証券投資信託及び証券投資法人に関する法律、信用金庫法、長期信用銀行法、貸付信託法、中小漁業融資保証法、信用保証協会法、労働金庫法、自動車損害賠償保障法、農業信用保証保険法、地震保険に関する法律、登録免許税法、金融機関の合併及び転換に関する法律、外国証券業者に関する法律、農村地域工業等導入促進法、農水産業協同組合貯金保険法、銀行法、貸金業の規制等に関する法律、有価証券に係る投資顧問業の規制等に関する法律、抵当証券業の規制等に関する法律、金融先物取引法、前払式証票の規制等に関する法律、商品投資に係る事業の規制に関する法律、国際的な協力の下に規制薬物に係る不正行為を助長する行為等の防止を図るための麻薬及び向精神薬取締法等の特例等に関する法律、特定債権等に係る事業の規制に関する法律、金融制度及び証券取引制度の改革のための関係法律の整備等に関する法律、協同組織金融機関の優先出資に関する法律、不動産特定共同事業法、保険業法、金融機関等の更生手続の特例等に関する法律、農林中央金庫と信用農業協同組合連合会との合併等に関する法律、日本銀行法、銀行持株会社の創設のための銀行等に係る合併手続の特例等に関する法律、特定目的会社による特定資産の流動化に関する法律又は金融システム改革のための関係法律の整備等に関する法律（以下「新担保附社債信託法等」という。）の相当規定に基づいて、金融再生委員会その他の相当の国の機関がした免許、許可、認可、承認、指定その他の処分又は通知その他の行為とみなす。</w:t>
+        <w:t>新租税特別措置法第三十四条の三第二項第三号の規定は、個人が施行日以後に行う同条第一項に規定する土地等の譲渡について適用し、個人が施行日前に行つた旧租税特別措置法第三十四条の三第一項に規定する土地等の譲渡については、なお従前の例による。</w:t>
       </w:r>
     </w:p>
     <w:p>
@@ -1520,7 +1193,7 @@
         <w:ind w:left="440"/>
       </w:pPr>
       <w:r>
-        <w:t>２</w:t>
+        <w:t>３</w:t>
       </w:r>
     </w:p>
     <w:p>
@@ -1528,7 +1201,20 @@
         <w:ind w:left="440"/>
       </w:pPr>
       <w:r>
-        <w:t>この法律の施行の際現に旧担保附社債信託法等の規定により内閣総理大臣その他の国の機関に対してされている申請、届出その他の行為は、新担保附社債信託法等の相当規定に基づいて、金融再生委員会その他の相当の国の機関に対してされた申請、届出その他の行為とみなす。</w:t>
+        <w:t>新租税特別措置法第三十七条第一項の表の第八号又は第六十五条の七第一項の表の第八号の規定は、個人又は法人が施行日以後に行うこれらの規定の上欄に掲げる資産の譲渡に係る所得税又は法人税について適用し、個人又は法人が施行日前に行つた旧租税特別措置法第三十七条第一項の表の第八号又は第六十五条の七第一項の表の第八号の上欄に掲げる資産の譲渡に係る所得税又は法人税については、なお従前の例による。</w:t>
+      </w:r>
+    </w:p>
+    <w:p>
+      <w:r>
+        <w:br w:type="page"/>
+      </w:r>
+    </w:p>
+    <w:p>
+      <w:pPr>
+        <w:pStyle w:val="Heading1"/>
+      </w:pPr>
+      <w:r>
+        <w:t>附則（平成二年三月三一日法律第一五号）</w:t>
       </w:r>
     </w:p>
     <w:p>
@@ -1537,7 +1223,7 @@
         <w:ind w:left="440"/>
       </w:pPr>
       <w:r>
-        <w:t>３</w:t>
+        <w:t>１</w:t>
       </w:r>
     </w:p>
     <w:p>
@@ -1545,7 +1231,20 @@
         <w:ind w:left="440"/>
       </w:pPr>
       <w:r>
-        <w:t>旧担保附社債信託法等の規定により内閣総理大臣その他の国の機関に対し報告、届出、提出その他の手続をしなければならない事項で、この法律の施行の日前にその手続がされていないものについては、これを、新担保附社債信託法等の相当規定により金融再生委員会その他の相当の国の機関に対して報告、届出、提出その他の手続をしなければならない事項についてその手続がされていないものとみなして、新担保附社債信託法等の規定を適用する。</w:t>
+        <w:t>この法律は、平成二年四月一日から施行する。</w:t>
+      </w:r>
+    </w:p>
+    <w:p>
+      <w:r>
+        <w:br w:type="page"/>
+      </w:r>
+    </w:p>
+    <w:p>
+      <w:pPr>
+        <w:pStyle w:val="Heading1"/>
+      </w:pPr>
+      <w:r>
+        <w:t>附則（平成九年六月二〇日法律第一〇二号）</w:t>
       </w:r>
     </w:p>
     <w:p>
@@ -1553,12 +1252,12 @@
         <w:pStyle w:val="Heading4"/>
       </w:pPr>
       <w:r>
-        <w:t>第三条</w:t>
-      </w:r>
-    </w:p>
-    <w:p>
-      <w:r>
-        <w:t>この法律の施行の際現に効力を有する旧担保附社債信託法等の規定に基づく命令は、新担保附社債信託法等の相当規定に基づく命令としての効力を有するものとする。</w:t>
+        <w:t>第一条（施行期日）</w:t>
+      </w:r>
+    </w:p>
+    <w:p>
+      <w:r>
+        <w:t>この法律は、金融監督庁設置法（平成九年法律第百一号）の施行の日から施行する。</w:t>
       </w:r>
     </w:p>
     <w:p>
@@ -1566,81 +1265,12 @@
         <w:pStyle w:val="Heading4"/>
       </w:pPr>
       <w:r>
-        <w:t>第四条</w:t>
-      </w:r>
-    </w:p>
-    <w:p>
-      <w:r>
-        <w:t>この法律の施行前にした行為に対する罰則の適用については、なお従前の例による。</w:t>
-      </w:r>
-    </w:p>
-    <w:p>
-      <w:pPr>
-        <w:pStyle w:val="Heading4"/>
-      </w:pPr>
-      <w:r>
-        <w:t>第五条（政令への委任）</w:t>
-      </w:r>
-    </w:p>
-    <w:p>
-      <w:r>
-        <w:t>前三条に定めるもののほか、この法律の施行に関し必要な経過措置は、政令で定める。</w:t>
-      </w:r>
-    </w:p>
-    <w:p>
-      <w:r>
-        <w:br w:type="page"/>
-      </w:r>
-    </w:p>
-    <w:p>
-      <w:pPr>
-        <w:pStyle w:val="Heading1"/>
-      </w:pPr>
-      <w:r>
-        <w:t>附　則（平成一一年七月一六日法律第八七号）</w:t>
-      </w:r>
-    </w:p>
-    <w:p>
-      <w:pPr>
-        <w:pStyle w:val="Heading4"/>
-      </w:pPr>
-      <w:r>
-        <w:t>第一条（施行期日）</w:t>
-      </w:r>
-    </w:p>
-    <w:p>
-      <w:r>
-        <w:t>この法律は、平成十二年四月一日から施行する。</w:t>
-      </w:r>
-    </w:p>
-    <w:p>
-      <w:pPr>
-        <w:pStyle w:val="Heading6"/>
-        <w:ind w:left="880"/>
-      </w:pPr>
-      <w:r>
-        <w:t>一</w:t>
-      </w:r>
-    </w:p>
-    <w:p>
-      <w:pPr>
-        <w:ind w:left="880"/>
-      </w:pPr>
-      <w:r>
-        <w:t>第一条中地方自治法第二百五十条の次に五条、節名並びに二款及び款名を加える改正規定（同法第二百五十条の九第一項に係る部分（両議院の同意を得ることに係る部分に限る。）に限る。）、第四十条中自然公園法附則第九項及び第十項の改正規定（同法附則第十項に係る部分に限る。）、第二百四十四条の規定（農業改良助長法第十四条の三の改正規定に係る部分を除く。）並びに第四百七十二条の規定（市町村の合併の特例に関する法律第六条、第八条及び第十七条の改正規定に係る部分を除く。）並びに附則第七条、第十条、第十二条、第五十九条ただし書、第六十条第四項及び第五項、第七十三条、第七十七条、第百五十七条第四項から第六項まで、第百六十条、第百六十三条、第百六十四条並びに第二百二条の規定</w:t>
-      </w:r>
-    </w:p>
-    <w:p>
-      <w:pPr>
-        <w:pStyle w:val="Heading4"/>
-      </w:pPr>
-      <w:r>
-        <w:t>第九十五条（農村地域工業等導入促進法の一部改正に伴う経過措置）</w:t>
-      </w:r>
-    </w:p>
-    <w:p>
-      <w:r>
-        <w:t>施行日前に第二百九十条の規定による改正前の農村地域工業等導入促進法（以下この条において「旧農村地域工業等導入促進法」という。）第四条第四項の規定による協議が調った基本計画は、第二百九十条の規定による改正後の農村地域工業等導入促進法（以下この条において「新農村地域工業等導入促進法」という。）第四条第四項の規定による同意を得た基本計画とみなす。</w:t>
+        <w:t>第二条（大蔵大臣等がした処分等に関する経過措置）</w:t>
+      </w:r>
+    </w:p>
+    <w:p>
+      <w:r>
+        <w:t>この法律による改正前の担保附社債信託法、信託業法、農林中央金庫法、無尽業法、銀行等の事務の簡素化に関する法律、金融機関の信託業務の兼営等に関する法律、私的独占の禁止及び公正取引の確保に関する法律、農業協同組合法、証券取引法、損害保険料率算出団体に関する法律、水産業協同組合法、中小企業等協同組合法、協同組合による金融事業に関する法律、船主相互保険組合法、証券投資信託法、信用金庫法、長期信用銀行法、貸付信託法、中小漁業融資保証法、信用保証協会法、労働金庫法、外国為替銀行法、自動車損害賠償保障法、農業信用保証保険法、金融機関の合併及び転換に関する法律、外国証券業者に関する法律、預金保険法、農村地域工業等導入促進法、農水産業協同組合貯金保険法、銀行法、貸金業の規制等に関する法律、有価証券に係る投資顧問業の規制等に関する法律、抵当証券業の規制等に関する法律、金融先物取引法、前払式証票の規制等に関する法律、商品投資に係る事業の規制に関する法律、国際的な協力の下に規制薬物に係る不正行為を助長する行為等の防止を図るための麻薬及び向精神薬取締法等の特例等に関する法律、特定債権等に係る事業の規制に関する法律、金融制度及び証券取引制度の改革のための関係法律の整備等に関する法律、協同組織金融機関の優先出資に関する法律、不動産特定共同事業法、保険業法、金融機関の更生手続の特例等に関する法律、農林中央金庫と信用農業協同組合連合会との合併等に関する法律、日本銀行法又は銀行持株会社の創設のための銀行等に係る合併手続の特例等に関する法律（以下「旧担保附社債信託法等」という。）の規定により大蔵大臣その他の国の機関がした免許、許可、認可、承認、指定その他の処分又は通知その他の行為は、この法律による改正後の担保附社債信託法、信託業法、農林中央金庫法、無尽業法、銀行等の事務の簡素化に関する法律、金融機関の信託業務の兼営等に関する法律、私的独占の禁止及び公正取引の確保に関する法律、農業協同組合法、証券取引法、損害保険料率算出団体に関する法律、水産業協同組合法、中小企業等協同組合法、協同組合による金融事業に関する法律、船主相互保険組合法、証券投資信託法、信用金庫法、長期信用銀行法、貸付信託法、中小漁業融資保証法、信用保証協会法、労働金庫法、外国為替銀行法、自動車損害賠償保障法、農業信用保証保険法、金融機関の合併及び転換に関する法律、外国証券業者に関する法律、預金保険法、農村地域工業等導入促進法、農水産業協同組合貯金保険法、銀行法、貸金業の規制等に関する法律、有価証券に係る投資顧問業の規制等に関する法律、抵当証券業の規制等に関する法律、金融先物取引法、前払式証票の規制等に関する法律、商品投資に係る事業の規制に関する法律、国際的な協力の下に規制薬物に係る不正行為を助長する行為等の防止を図るための麻薬及び向精神薬取締法等の特例等に関する法律、特定債権等に係る事業の規制に関する法律、金融制度及び証券取引制度の改革のための関係法律の整備等に関する法律、協同組織金融機関の優先出資に関する法律、不動産特定共同事業法、保険業法、金融機関の更生手続の特例等に関する法律、農林中央金庫と信用農業協同組合連合会との合併等に関する法律、日本銀行法又は銀行持株会社の創設のための銀行等に係る合併手続の特例等に関する法律（以下「新担保附社債信託法等」という。）の相当規定に基づいて、内閣総理大臣その他の相当の国の機関がした免許、許可、認可、承認、指定その他の処分又は通知その他の行為とみなす。</w:t>
       </w:r>
     </w:p>
     <w:p>
@@ -1657,33 +1287,7 @@
         <w:ind w:left="440"/>
       </w:pPr>
       <w:r>
-        <w:t>施行日前に旧農村地域工業等導入促進法第五条第八項の規定による協議が調った実施計画は、新農村地域工業等導入促進法第五条第八項の規定による同意を得た実施計画とみなす。</w:t>
-      </w:r>
-    </w:p>
-    <w:p>
-      <w:pPr>
-        <w:pStyle w:val="Heading4"/>
-      </w:pPr>
-      <w:r>
-        <w:t>第百五十九条（国等の事務）</w:t>
-      </w:r>
-    </w:p>
-    <w:p>
-      <w:r>
-        <w:t>この法律による改正前のそれぞれの法律に規定するもののほか、この法律の施行前において、地方公共団体の機関が法律又はこれに基づく政令により管理し又は執行する国、他の地方公共団体その他公共団体の事務（附則第百六十一条において「国等の事務」という。）は、この法律の施行後は、地方公共団体が法律又はこれに基づく政令により当該地方公共団体の事務として処理するものとする。</w:t>
-      </w:r>
-    </w:p>
-    <w:p>
-      <w:pPr>
-        <w:pStyle w:val="Heading4"/>
-      </w:pPr>
-      <w:r>
-        <w:t>第百六十条（処分、申請等に関する経過措置）</w:t>
-      </w:r>
-    </w:p>
-    <w:p>
-      <w:r>
-        <w:t>この法律（附則第一条各号に掲げる規定については、当該各規定。以下この条及び附則第百六十三条において同じ。）の施行前に改正前のそれぞれの法律の規定によりされた許可等の処分その他の行為（以下この条において「処分等の行為」という。）又はこの法律の施行の際現に改正前のそれぞれの法律の規定によりされている許可等の申請その他の行為（以下この条において「申請等の行為」という。）で、この法律の施行の日においてこれらの行為に係る行政事務を行うべき者が異なることとなるものは、附則第二条から前条までの規定又は改正後のそれぞれの法律（これに基づく命令を含む。）の経過措置に関する規定に定めるものを除き、この法律の施行の日以後における改正後のそれぞれの法律の適用については、改正後のそれぞれの法律の相当規定によりされた処分等の行為又は申請等の行為とみなす。</w:t>
+        <w:t>この法律の施行の際現に旧担保附社債信託法等の規定により大蔵大臣その他の国の機関に対してされている申請、届出その他の行為は、新担保附社債信託法等の相当規定に基づいて、内閣総理大臣その他の相当の国の機関に対してされた申請、届出その他の行為とみなす。</w:t>
       </w:r>
     </w:p>
     <w:p>
@@ -1692,7 +1296,7 @@
         <w:ind w:left="440"/>
       </w:pPr>
       <w:r>
-        <w:t>２</w:t>
+        <w:t>３</w:t>
       </w:r>
     </w:p>
     <w:p>
@@ -1700,7 +1304,7 @@
         <w:ind w:left="440"/>
       </w:pPr>
       <w:r>
-        <w:t>この法律の施行前に改正前のそれぞれの法律の規定により国又は地方公共団体の機関に対し報告、届出、提出その他の手続をしなければならない事項で、この法律の施行の日前にその手続がされていないものについては、この法律及びこれに基づく政令に別段の定めがあるもののほか、これを、改正後のそれぞれの法律の相当規定により国又は地方公共団体の相当の機関に対して報告、届出、提出その他の手続をしなければならない事項についてその手続がされていないものとみなして、この法律による改正後のそれぞれの法律の規定を適用する。</w:t>
+        <w:t>旧担保附社債信託法等の規定により大蔵大臣その他の国の機関に対し報告、届出、提出その他の手続をしなければならない事項で、この法律の施行の日前にその手続がされていないものについては、これを、新担保附社債信託法等の相当規定により内閣総理大臣その他の相当の国の機関に対して報告、届出、提出その他の手続をしなければならない事項についてその手続がされていないものとみなして、新担保附社債信託法等の規定を適用する。</w:t>
       </w:r>
     </w:p>
     <w:p>
@@ -1708,12 +1312,90 @@
         <w:pStyle w:val="Heading4"/>
       </w:pPr>
       <w:r>
-        <w:t>第百六十一条（不服申立てに関する経過措置）</w:t>
-      </w:r>
-    </w:p>
-    <w:p>
-      <w:r>
-        <w:t>施行日前にされた国等の事務に係る処分であって、当該処分をした行政庁（以下この条において「処分庁」という。）に施行日前に行政不服審査法に規定する上級行政庁（以下この条において「上級行政庁」という。）があったものについての同法による不服申立てについては、施行日以後においても、当該処分庁に引き続き上級行政庁があるものとみなして、行政不服審査法の規定を適用する。</w:t>
+        <w:t>第三条（大蔵省令等に関する経過措置）</w:t>
+      </w:r>
+    </w:p>
+    <w:p>
+      <w:r>
+        <w:t>この法律の施行の際現に効力を有する旧担保附社債信託法等の規定に基づく命令は、新担保附社債信託法等の相当規定に基づく命令としての効力を有するものとする。</w:t>
+      </w:r>
+    </w:p>
+    <w:p>
+      <w:pPr>
+        <w:pStyle w:val="Heading4"/>
+      </w:pPr>
+      <w:r>
+        <w:t>第六条（政令への委任）</w:t>
+      </w:r>
+    </w:p>
+    <w:p>
+      <w:r>
+        <w:t>附則第二条から前条までに定めるもののほか、この法律の施行に関し必要な経過措置は、政令で定める。</w:t>
+      </w:r>
+    </w:p>
+    <w:p>
+      <w:r>
+        <w:br w:type="page"/>
+      </w:r>
+    </w:p>
+    <w:p>
+      <w:pPr>
+        <w:pStyle w:val="Heading1"/>
+      </w:pPr>
+      <w:r>
+        <w:t>附則（平成九年一二月一二日法律第一二一号）</w:t>
+      </w:r>
+    </w:p>
+    <w:p>
+      <w:pPr>
+        <w:pStyle w:val="Heading4"/>
+      </w:pPr>
+      <w:r>
+        <w:t>第一条（施行期日）</w:t>
+      </w:r>
+    </w:p>
+    <w:p>
+      <w:r>
+        <w:t>この法律は、持株会社の設立等の禁止の解除に伴う金融関係法律の整備等に関する法律（平成九年法律第百二十号）の施行の日から施行する。</w:t>
+      </w:r>
+    </w:p>
+    <w:p>
+      <w:r>
+        <w:br w:type="page"/>
+      </w:r>
+    </w:p>
+    <w:p>
+      <w:pPr>
+        <w:pStyle w:val="Heading1"/>
+      </w:pPr>
+      <w:r>
+        <w:t>附則（平成一〇年一〇月一六日法律第一三一号）</w:t>
+      </w:r>
+    </w:p>
+    <w:p>
+      <w:pPr>
+        <w:pStyle w:val="Heading4"/>
+      </w:pPr>
+      <w:r>
+        <w:t>第一条（施行期日）</w:t>
+      </w:r>
+    </w:p>
+    <w:p>
+      <w:r>
+        <w:t>この法律は、金融再生委員会設置法（平成十年法律第百三十号）の施行の日から施行する。</w:t>
+      </w:r>
+    </w:p>
+    <w:p>
+      <w:pPr>
+        <w:pStyle w:val="Heading4"/>
+      </w:pPr>
+      <w:r>
+        <w:t>第二条（経過措置）</w:t>
+      </w:r>
+    </w:p>
+    <w:p>
+      <w:r>
+        <w:t>この法律による改正前の担保附社債信託法、信託業法、農林中央金庫法、無尽業法、銀行等の事務の簡素化に関する法律、金融機関の信託業務の兼営等に関する法律、私的独占の禁止及び公正取引の確保に関する法律、農業協同組合法、証券取引法、損害保険料率算出団体に関する法律、水産業協同組合法、中小企業等協同組合法、協同組合による金融事業に関する法律、船主相互保険組合法、地方税法、証券投資信託及び証券投資法人に関する法律、信用金庫法、長期信用銀行法、貸付信託法、中小漁業融資保証法、信用保証協会法、労働金庫法、自動車損害賠償保障法、農業信用保証保険法、地震保険に関する法律、登録免許税法、金融機関の合併及び転換に関する法律、外国証券業者に関する法律、農村地域工業等導入促進法、農水産業協同組合貯金保険法、銀行法、貸金業の規制等に関する法律、有価証券に係る投資顧問業の規制等に関する法律、抵当証券業の規制等に関する法律、金融先物取引法、前払式証票の規制等に関する法律、商品投資に係る事業の規制に関する法律、国際的な協力の下に規制薬物に係る不正行為を助長する行為等の防止を図るための麻薬及び向精神薬取締法等の特例等に関する法律、特定債権等に係る事業の規制に関する法律、金融制度及び証券取引制度の改革のための関係法律の整備等に関する法律、協同組織金融機関の優先出資に関する法律、不動産特定共同事業法、保険業法、金融機関等の更生手続の特例等に関する法律、農林中央金庫と信用農業協同組合連合会との合併等に関する法律、日本銀行法、銀行持株会社の創設のための銀行等に係る合併手続の特例等に関する法律、特定目的会社による特定資産の流動化に関する法律又は金融システム改革のための関係法律の整備等に関する法律（以下「旧担保附社債信託法等」という。）の規定により内閣総理大臣その他の国の機関がした免許、許可、認可、承認、指定その他の処分又は通知その他の行為は、この法律による改正後の担保附社債信託法、信託業法、農林中央金庫法、無尽業法、銀行等の事務の簡素化に関する法律、金融機関の信託業務の兼営等に関する法律、私的独占の禁止及び公正取引の確保に関する法律、農業協同組合法、証券取引法、損害保険料率算出団体に関する法律、水産業協同組合法、中小企業等協同組合法、協同組合による金融事業に関する法律、船主相互保険組合法、地方税法、証券投資信託及び証券投資法人に関する法律、信用金庫法、長期信用銀行法、貸付信託法、中小漁業融資保証法、信用保証協会法、労働金庫法、自動車損害賠償保障法、農業信用保証保険法、地震保険に関する法律、登録免許税法、金融機関の合併及び転換に関する法律、外国証券業者に関する法律、農村地域工業等導入促進法、農水産業協同組合貯金保険法、銀行法、貸金業の規制等に関する法律、有価証券に係る投資顧問業の規制等に関する法律、抵当証券業の規制等に関する法律、金融先物取引法、前払式証票の規制等に関する法律、商品投資に係る事業の規制に関する法律、国際的な協力の下に規制薬物に係る不正行為を助長する行為等の防止を図るための麻薬及び向精神薬取締法等の特例等に関する法律、特定債権等に係る事業の規制に関する法律、金融制度及び証券取引制度の改革のための関係法律の整備等に関する法律、協同組織金融機関の優先出資に関する法律、不動産特定共同事業法、保険業法、金融機関等の更生手続の特例等に関する法律、農林中央金庫と信用農業協同組合連合会との合併等に関する法律、日本銀行法、銀行持株会社の創設のための銀行等に係る合併手続の特例等に関する法律、特定目的会社による特定資産の流動化に関する法律又は金融システム改革のための関係法律の整備等に関する法律（以下「新担保附社債信託法等」という。）の相当規定に基づいて、金融再生委員会その他の相当の国の機関がした免許、許可、認可、承認、指定その他の処分又は通知その他の行為とみなす。</w:t>
       </w:r>
     </w:p>
     <w:p>
@@ -1730,46 +1412,7 @@
         <w:ind w:left="440"/>
       </w:pPr>
       <w:r>
-        <w:t>前項の場合において、上級行政庁とみなされる行政庁が地方公共団体の機関であるときは、当該機関が行政不服審査法の規定により処理することとされる事務は、新地方自治法第二条第九項第一号に規定する第一号法定受託事務とする。</w:t>
-      </w:r>
-    </w:p>
-    <w:p>
-      <w:pPr>
-        <w:pStyle w:val="Heading4"/>
-      </w:pPr>
-      <w:r>
-        <w:t>第百六十二条（手数料に関する経過措置）</w:t>
-      </w:r>
-    </w:p>
-    <w:p>
-      <w:r>
-        <w:t>施行日前においてこの法律による改正前のそれぞれの法律（これに基づく命令を含む。）の規定により納付すべきであった手数料については、この法律及びこれに基づく政令に別段の定めがあるもののほか、なお従前の例による。</w:t>
-      </w:r>
-    </w:p>
-    <w:p>
-      <w:pPr>
-        <w:pStyle w:val="Heading4"/>
-      </w:pPr>
-      <w:r>
-        <w:t>第百六十三条（罰則に関する経過措置）</w:t>
-      </w:r>
-    </w:p>
-    <w:p>
-      <w:r>
-        <w:t>この法律の施行前にした行為に対する罰則の適用については、なお従前の例による。</w:t>
-      </w:r>
-    </w:p>
-    <w:p>
-      <w:pPr>
-        <w:pStyle w:val="Heading4"/>
-      </w:pPr>
-      <w:r>
-        <w:t>第百六十四条（その他の経過措置の政令への委任）</w:t>
-      </w:r>
-    </w:p>
-    <w:p>
-      <w:r>
-        <w:t>この附則に規定するもののほか、この法律の施行に伴い必要な経過措置（罰則に関する経過措置を含む。）は、政令で定める。</w:t>
+        <w:t>この法律の施行の際現に旧担保附社債信託法等の規定により内閣総理大臣その他の国の機関に対してされている申請、届出その他の行為は、新担保附社債信託法等の相当規定に基づいて、金融再生委員会その他の相当の国の機関に対してされた申請、届出その他の行為とみなす。</w:t>
       </w:r>
     </w:p>
     <w:p>
@@ -1778,6 +1421,118 @@
         <w:ind w:left="440"/>
       </w:pPr>
       <w:r>
+        <w:t>３</w:t>
+      </w:r>
+    </w:p>
+    <w:p>
+      <w:pPr>
+        <w:ind w:left="440"/>
+      </w:pPr>
+      <w:r>
+        <w:t>旧担保附社債信託法等の規定により内閣総理大臣その他の国の機関に対し報告、届出、提出その他の手続をしなければならない事項で、この法律の施行の日前にその手続がされていないものについては、これを、新担保附社債信託法等の相当規定により金融再生委員会その他の相当の国の機関に対して報告、届出、提出その他の手続をしなければならない事項についてその手続がされていないものとみなして、新担保附社債信託法等の規定を適用する。</w:t>
+      </w:r>
+    </w:p>
+    <w:p>
+      <w:pPr>
+        <w:pStyle w:val="Heading4"/>
+      </w:pPr>
+      <w:r>
+        <w:t>第三条</w:t>
+      </w:r>
+    </w:p>
+    <w:p>
+      <w:r>
+        <w:t>この法律の施行の際現に効力を有する旧担保附社債信託法等の規定に基づく命令は、新担保附社債信託法等の相当規定に基づく命令としての効力を有するものとする。</w:t>
+      </w:r>
+    </w:p>
+    <w:p>
+      <w:pPr>
+        <w:pStyle w:val="Heading4"/>
+      </w:pPr>
+      <w:r>
+        <w:t>第四条</w:t>
+      </w:r>
+    </w:p>
+    <w:p>
+      <w:r>
+        <w:t>この法律の施行前にした行為に対する罰則の適用については、なお従前の例による。</w:t>
+      </w:r>
+    </w:p>
+    <w:p>
+      <w:pPr>
+        <w:pStyle w:val="Heading4"/>
+      </w:pPr>
+      <w:r>
+        <w:t>第五条（政令への委任）</w:t>
+      </w:r>
+    </w:p>
+    <w:p>
+      <w:r>
+        <w:t>前三条に定めるもののほか、この法律の施行に関し必要な経過措置は、政令で定める。</w:t>
+      </w:r>
+    </w:p>
+    <w:p>
+      <w:r>
+        <w:br w:type="page"/>
+      </w:r>
+    </w:p>
+    <w:p>
+      <w:pPr>
+        <w:pStyle w:val="Heading1"/>
+      </w:pPr>
+      <w:r>
+        <w:t>附則（平成一一年七月一六日法律第八七号）</w:t>
+      </w:r>
+    </w:p>
+    <w:p>
+      <w:pPr>
+        <w:pStyle w:val="Heading4"/>
+      </w:pPr>
+      <w:r>
+        <w:t>第一条（施行期日）</w:t>
+      </w:r>
+    </w:p>
+    <w:p>
+      <w:r>
+        <w:t>この法律は、平成十二年四月一日から施行する。</w:t>
+        <w:br/>
+        <w:t>ただし、次の各号に掲げる規定は、当該各号に定める日から施行する。</w:t>
+      </w:r>
+    </w:p>
+    <w:p>
+      <w:pPr>
+        <w:pStyle w:val="ListBullet"/>
+        <w:ind w:left="880"/>
+      </w:pPr>
+      <w:r>
+        <w:t>一</w:t>
+        <w:br/>
+        <w:t>第一条中地方自治法第二百五十条の次に五条、節名並びに二款及び款名を加える改正規定（同法第二百五十条の九第一項に係る部分（両議院の同意を得ることに係る部分に限る。）に限る。）、第四十条中自然公園法附則第九項及び第十項の改正規定（同法附則第十項に係る部分に限る。）、第二百四十四条の規定（農業改良助長法第十四条の三の改正規定に係る部分を除く。）並びに第四百七十二条の規定（市町村の合併の特例に関する法律第六条、第八条及び第十七条の改正規定に係る部分を除く。）並びに附則第七条、第十条、第十二条、第五十九条ただし書、第六十条第四項及び第五項、第七十三条、第七十七条、第百五十七条第四項から第六項まで、第百六十条、第百六十三条、第百六十四条並びに第二百二条の規定</w:t>
+        <w:br/>
+        <w:br/>
+        <w:br/>
+        <w:t>公布の日</w:t>
+      </w:r>
+    </w:p>
+    <w:p>
+      <w:pPr>
+        <w:pStyle w:val="Heading4"/>
+      </w:pPr>
+      <w:r>
+        <w:t>第九十五条（農村地域工業等導入促進法の一部改正に伴う経過措置）</w:t>
+      </w:r>
+    </w:p>
+    <w:p>
+      <w:r>
+        <w:t>施行日前に第二百九十条の規定による改正前の農村地域工業等導入促進法（以下この条において「旧農村地域工業等導入促進法」という。）第四条第四項の規定による協議が調った基本計画は、第二百九十条の規定による改正後の農村地域工業等導入促進法（以下この条において「新農村地域工業等導入促進法」という。）第四条第四項の規定による同意を得た基本計画とみなす。</w:t>
+      </w:r>
+    </w:p>
+    <w:p>
+      <w:pPr>
+        <w:pStyle w:val="Heading5"/>
+        <w:ind w:left="440"/>
+      </w:pPr>
+      <w:r>
         <w:t>２</w:t>
       </w:r>
     </w:p>
@@ -1786,6 +1541,137 @@
         <w:ind w:left="440"/>
       </w:pPr>
       <w:r>
+        <w:t>施行日前に旧農村地域工業等導入促進法第五条第八項の規定による協議が調った実施計画は、新農村地域工業等導入促進法第五条第八項の規定による同意を得た実施計画とみなす。</w:t>
+      </w:r>
+    </w:p>
+    <w:p>
+      <w:pPr>
+        <w:pStyle w:val="Heading4"/>
+      </w:pPr>
+      <w:r>
+        <w:t>第百五十九条（国等の事務）</w:t>
+      </w:r>
+    </w:p>
+    <w:p>
+      <w:r>
+        <w:t>この法律による改正前のそれぞれの法律に規定するもののほか、この法律の施行前において、地方公共団体の機関が法律又はこれに基づく政令により管理し又は執行する国、他の地方公共団体その他公共団体の事務（附則第百六十一条において「国等の事務」という。）は、この法律の施行後は、地方公共団体が法律又はこれに基づく政令により当該地方公共団体の事務として処理するものとする。</w:t>
+      </w:r>
+    </w:p>
+    <w:p>
+      <w:pPr>
+        <w:pStyle w:val="Heading4"/>
+      </w:pPr>
+      <w:r>
+        <w:t>第百六十条（処分、申請等に関する経過措置）</w:t>
+      </w:r>
+    </w:p>
+    <w:p>
+      <w:r>
+        <w:t>この法律（附則第一条各号に掲げる規定については、当該各規定。以下この条及び附則第百六十三条において同じ。）の施行前に改正前のそれぞれの法律の規定によりされた許可等の処分その他の行為（以下この条において「処分等の行為」という。）又はこの法律の施行の際現に改正前のそれぞれの法律の規定によりされている許可等の申請その他の行為（以下この条において「申請等の行為」という。）で、この法律の施行の日においてこれらの行為に係る行政事務を行うべき者が異なることとなるものは、附則第二条から前条までの規定又は改正後のそれぞれの法律（これに基づく命令を含む。）の経過措置に関する規定に定めるものを除き、この法律の施行の日以後における改正後のそれぞれの法律の適用については、改正後のそれぞれの法律の相当規定によりされた処分等の行為又は申請等の行為とみなす。</w:t>
+      </w:r>
+    </w:p>
+    <w:p>
+      <w:pPr>
+        <w:pStyle w:val="Heading5"/>
+        <w:ind w:left="440"/>
+      </w:pPr>
+      <w:r>
+        <w:t>２</w:t>
+      </w:r>
+    </w:p>
+    <w:p>
+      <w:pPr>
+        <w:ind w:left="440"/>
+      </w:pPr>
+      <w:r>
+        <w:t>この法律の施行前に改正前のそれぞれの法律の規定により国又は地方公共団体の機関に対し報告、届出、提出その他の手続をしなければならない事項で、この法律の施行の日前にその手続がされていないものについては、この法律及びこれに基づく政令に別段の定めがあるもののほか、これを、改正後のそれぞれの法律の相当規定により国又は地方公共団体の相当の機関に対して報告、届出、提出その他の手続をしなければならない事項についてその手続がされていないものとみなして、この法律による改正後のそれぞれの法律の規定を適用する。</w:t>
+      </w:r>
+    </w:p>
+    <w:p>
+      <w:pPr>
+        <w:pStyle w:val="Heading4"/>
+      </w:pPr>
+      <w:r>
+        <w:t>第百六十一条（不服申立てに関する経過措置）</w:t>
+      </w:r>
+    </w:p>
+    <w:p>
+      <w:r>
+        <w:t>施行日前にされた国等の事務に係る処分であって、当該処分をした行政庁（以下この条において「処分庁」という。）に施行日前に行政不服審査法に規定する上級行政庁（以下この条において「上級行政庁」という。）があったものについての同法による不服申立てについては、施行日以後においても、当該処分庁に引き続き上級行政庁があるものとみなして、行政不服審査法の規定を適用する。</w:t>
+        <w:br/>
+        <w:t>この場合において、当該処分庁の上級行政庁とみなされる行政庁は、施行日前に当該処分庁の上級行政庁であった行政庁とする。</w:t>
+      </w:r>
+    </w:p>
+    <w:p>
+      <w:pPr>
+        <w:pStyle w:val="Heading5"/>
+        <w:ind w:left="440"/>
+      </w:pPr>
+      <w:r>
+        <w:t>２</w:t>
+      </w:r>
+    </w:p>
+    <w:p>
+      <w:pPr>
+        <w:ind w:left="440"/>
+      </w:pPr>
+      <w:r>
+        <w:t>前項の場合において、上級行政庁とみなされる行政庁が地方公共団体の機関であるときは、当該機関が行政不服審査法の規定により処理することとされる事務は、新地方自治法第二条第九項第一号に規定する第一号法定受託事務とする。</w:t>
+      </w:r>
+    </w:p>
+    <w:p>
+      <w:pPr>
+        <w:pStyle w:val="Heading4"/>
+      </w:pPr>
+      <w:r>
+        <w:t>第百六十二条（手数料に関する経過措置）</w:t>
+      </w:r>
+    </w:p>
+    <w:p>
+      <w:r>
+        <w:t>施行日前においてこの法律による改正前のそれぞれの法律（これに基づく命令を含む。）の規定により納付すべきであった手数料については、この法律及びこれに基づく政令に別段の定めがあるもののほか、なお従前の例による。</w:t>
+      </w:r>
+    </w:p>
+    <w:p>
+      <w:pPr>
+        <w:pStyle w:val="Heading4"/>
+      </w:pPr>
+      <w:r>
+        <w:t>第百六十三条（罰則に関する経過措置）</w:t>
+      </w:r>
+    </w:p>
+    <w:p>
+      <w:r>
+        <w:t>この法律の施行前にした行為に対する罰則の適用については、なお従前の例による。</w:t>
+      </w:r>
+    </w:p>
+    <w:p>
+      <w:pPr>
+        <w:pStyle w:val="Heading4"/>
+      </w:pPr>
+      <w:r>
+        <w:t>第百六十四条（その他の経過措置の政令への委任）</w:t>
+      </w:r>
+    </w:p>
+    <w:p>
+      <w:r>
+        <w:t>この附則に規定するもののほか、この法律の施行に伴い必要な経過措置（罰則に関する経過措置を含む。）は、政令で定める。</w:t>
+      </w:r>
+    </w:p>
+    <w:p>
+      <w:pPr>
+        <w:pStyle w:val="Heading5"/>
+        <w:ind w:left="440"/>
+      </w:pPr>
+      <w:r>
+        <w:t>２</w:t>
+      </w:r>
+    </w:p>
+    <w:p>
+      <w:pPr>
+        <w:ind w:left="440"/>
+      </w:pPr>
+      <w:r>
         <w:t>附則第十八条、第五十一条及び第百八十四条の規定の適用に関して必要な事項は、政令で定める。</w:t>
       </w:r>
     </w:p>
@@ -1838,7 +1724,7 @@
         <w:pStyle w:val="Heading1"/>
       </w:pPr>
       <w:r>
-        <w:t>附　則（平成一一年一二月二二日法律第一六〇号）</w:t>
+        <w:t>附則（平成一一年一二月二二日法律第一六〇号）</w:t>
       </w:r>
     </w:p>
     <w:p>
@@ -1852,40 +1738,196 @@
     <w:p>
       <w:r>
         <w:t>この法律（第二条及び第三条を除く。）は、平成十三年一月六日から施行する。</w:t>
-      </w:r>
-    </w:p>
-    <w:p>
-      <w:pPr>
-        <w:pStyle w:val="Heading6"/>
+        <w:br/>
+        <w:t>ただし、次の各号に掲げる規定は、当該各号に定める日から施行する。</w:t>
+      </w:r>
+    </w:p>
+    <w:p>
+      <w:pPr>
+        <w:pStyle w:val="ListBullet"/>
         <w:ind w:left="880"/>
       </w:pPr>
       <w:r>
         <w:t>一</w:t>
-      </w:r>
-    </w:p>
-    <w:p>
-      <w:pPr>
+        <w:br/>
+        <w:t>第九百九十五条（核原料物質、核燃料物質及び原子炉の規制に関する法律の一部を改正する法律附則の改正規定に係る部分に限る。）、第千三百五条、第千三百六条、第千三百二十四条第二項、第千三百二十六条第二項及び第千三百四十四条の規定</w:t>
+        <w:br/>
+        <w:br/>
+        <w:br/>
+        <w:t>公布の日</w:t>
+      </w:r>
+    </w:p>
+    <w:p>
+      <w:pPr>
+        <w:pStyle w:val="ListBullet"/>
         <w:ind w:left="880"/>
       </w:pPr>
       <w:r>
-        <w:t>第九百九十五条（核原料物質、核燃料物質及び原子炉の規制に関する法律の一部を改正する法律附則の改正規定に係る部分に限る。）、第千三百五条、第千三百六条、第千三百二十四条第二項、第千三百二十六条第二項及び第千三百四十四条の規定</w:t>
-      </w:r>
-    </w:p>
-    <w:p>
-      <w:pPr>
-        <w:pStyle w:val="Heading6"/>
+        <w:t>二</w:t>
+        <w:br/>
+        <w:t>第三章（第三条を除く。）及び次条の規定</w:t>
+        <w:br/>
+        <w:br/>
+        <w:br/>
+        <w:t>平成十二年七月一日</w:t>
+      </w:r>
+    </w:p>
+    <w:p>
+      <w:r>
+        <w:br w:type="page"/>
+      </w:r>
+    </w:p>
+    <w:p>
+      <w:pPr>
+        <w:pStyle w:val="Heading1"/>
+      </w:pPr>
+      <w:r>
+        <w:t>附則（平成一二年三月三一日法律第一五号）</w:t>
+      </w:r>
+    </w:p>
+    <w:p>
+      <w:pPr>
+        <w:pStyle w:val="Heading4"/>
+      </w:pPr>
+      <w:r>
+        <w:t>第一条（施行期日）</w:t>
+      </w:r>
+    </w:p>
+    <w:p>
+      <w:r>
+        <w:t>この法律は、平成十二年四月一日から施行する。</w:t>
+      </w:r>
+    </w:p>
+    <w:p>
+      <w:r>
+        <w:br w:type="page"/>
+      </w:r>
+    </w:p>
+    <w:p>
+      <w:pPr>
+        <w:pStyle w:val="Heading1"/>
+      </w:pPr>
+      <w:r>
+        <w:t>附則（平成一三年四月二五日法律第三五号）</w:t>
+      </w:r>
+    </w:p>
+    <w:p>
+      <w:pPr>
+        <w:pStyle w:val="Heading4"/>
+      </w:pPr>
+      <w:r>
+        <w:t>第一条（施行期日）</w:t>
+      </w:r>
+    </w:p>
+    <w:p>
+      <w:r>
+        <w:t>この法律は、平成十三年十月一日から施行する。</w:t>
+      </w:r>
+    </w:p>
+    <w:p>
+      <w:r>
+        <w:br w:type="page"/>
+      </w:r>
+    </w:p>
+    <w:p>
+      <w:pPr>
+        <w:pStyle w:val="Heading1"/>
+      </w:pPr>
+      <w:r>
+        <w:t>附則（平成一三年六月二九日法律第九三号）</w:t>
+      </w:r>
+    </w:p>
+    <w:p>
+      <w:pPr>
+        <w:pStyle w:val="Heading4"/>
+      </w:pPr>
+      <w:r>
+        <w:t>第一条（施行期日）</w:t>
+      </w:r>
+    </w:p>
+    <w:p>
+      <w:r>
+        <w:t>この法律は、平成十四年一月一日から施行する。</w:t>
+      </w:r>
+    </w:p>
+    <w:p>
+      <w:pPr>
+        <w:pStyle w:val="Heading4"/>
+      </w:pPr>
+      <w:r>
+        <w:t>第二十条（農村地域工業等導入促進法の一部改正に伴う経過措置）</w:t>
+      </w:r>
+    </w:p>
+    <w:p>
+      <w:r>
+        <w:t>前条の規定による改正前の農村地域工業等導入促進法第十三条第一項の規定によってした認可は、新法第五十四条第三項の規定によってした認可とみなす。</w:t>
+      </w:r>
+    </w:p>
+    <w:p>
+      <w:r>
+        <w:br w:type="page"/>
+      </w:r>
+    </w:p>
+    <w:p>
+      <w:pPr>
+        <w:pStyle w:val="Heading1"/>
+      </w:pPr>
+      <w:r>
+        <w:t>附則（平成一六年三月三一日法律第一四号）</w:t>
+      </w:r>
+    </w:p>
+    <w:p>
+      <w:pPr>
+        <w:pStyle w:val="Heading4"/>
+      </w:pPr>
+      <w:r>
+        <w:t>第一条（施行期日）</w:t>
+      </w:r>
+    </w:p>
+    <w:p>
+      <w:r>
+        <w:t>この法律は、平成十六年四月一日から施行する。</w:t>
+        <w:br/>
+        <w:t>ただし、次の各号に掲げる規定は、当該各号に定める日から施行する。</w:t>
+      </w:r>
+    </w:p>
+    <w:p>
+      <w:pPr>
+        <w:pStyle w:val="ListBullet"/>
         <w:ind w:left="880"/>
       </w:pPr>
       <w:r>
-        <w:t>二</w:t>
-      </w:r>
-    </w:p>
-    <w:p>
-      <w:pPr>
+        <w:t>一・二</w:t>
+        <w:br/>
+        <w:t>略</w:t>
+      </w:r>
+    </w:p>
+    <w:p>
+      <w:pPr>
+        <w:pStyle w:val="ListBullet"/>
         <w:ind w:left="880"/>
       </w:pPr>
       <w:r>
-        <w:t>第三章（第三条を除く。）及び次条の規定</w:t>
+        <w:t>三</w:t>
+        <w:br/>
+        <w:t>次に掲げる規定</w:t>
+        <w:br/>
+        <w:br/>
+        <w:br/>
+        <w:t>平成十七年一月一日</w:t>
+      </w:r>
+    </w:p>
+    <w:p>
+      <w:pPr>
+        <w:pStyle w:val="Heading4"/>
+      </w:pPr>
+      <w:r>
+        <w:t>第八十二条（その他の経過措置の政令への委任）</w:t>
+      </w:r>
+    </w:p>
+    <w:p>
+      <w:r>
+        <w:t>この附則に規定するもののほか、この法律の施行に関し必要な経過措置は、政令で定める。</w:t>
       </w:r>
     </w:p>
     <w:p>
@@ -1898,7 +1940,7 @@
         <w:pStyle w:val="Heading1"/>
       </w:pPr>
       <w:r>
-        <w:t>附　則（平成一二年三月三一日法律第一五号）</w:t>
+        <w:t>附則（平成一七年七月二九日法律第八九号）</w:t>
       </w:r>
     </w:p>
     <w:p>
@@ -1906,12 +1948,53 @@
         <w:pStyle w:val="Heading4"/>
       </w:pPr>
       <w:r>
+        <w:t>第一条（施行期日等）</w:t>
+      </w:r>
+    </w:p>
+    <w:p>
+      <w:r>
+        <w:t>この法律は、公布の日から起算して六月を超えない範囲内において政令で定める日（以下「施行日」という。）から施行する。</w:t>
+        <w:br/>
+        <w:t>ただし、次項及び附則第二十七条の規定は、公布の日から施行する。</w:t>
+      </w:r>
+    </w:p>
+    <w:p>
+      <w:pPr>
+        <w:pStyle w:val="Heading4"/>
+      </w:pPr>
+      <w:r>
+        <w:t>第二十七条（政令への委任）</w:t>
+      </w:r>
+    </w:p>
+    <w:p>
+      <w:r>
+        <w:t>この附則に規定するもののほか、この法律の施行に関して必要な経過措置は、政令で定める。</w:t>
+      </w:r>
+    </w:p>
+    <w:p>
+      <w:r>
+        <w:br w:type="page"/>
+      </w:r>
+    </w:p>
+    <w:p>
+      <w:pPr>
+        <w:pStyle w:val="Heading1"/>
+      </w:pPr>
+      <w:r>
+        <w:t>附則（平成二二年三月一七日法律第三号）</w:t>
+      </w:r>
+    </w:p>
+    <w:p>
+      <w:pPr>
+        <w:pStyle w:val="Heading4"/>
+      </w:pPr>
+      <w:r>
         <w:t>第一条（施行期日）</w:t>
       </w:r>
     </w:p>
     <w:p>
       <w:r>
-        <w:t>この法律は、平成十二年四月一日から施行する。</w:t>
+        <w:t>この法律は、平成二十二年四月一日から施行する。</w:t>
       </w:r>
     </w:p>
     <w:p>
@@ -1924,7 +2007,7 @@
         <w:pStyle w:val="Heading1"/>
       </w:pPr>
       <w:r>
-        <w:t>附　則（平成一三年四月二五日法律第三五号）</w:t>
+        <w:t>附則（平成二三年六月三〇日法律第八二号）</w:t>
       </w:r>
     </w:p>
     <w:p>
@@ -1937,7 +2020,33 @@
     </w:p>
     <w:p>
       <w:r>
-        <w:t>この法律は、平成十三年十月一日から施行する。</w:t>
+        <w:t>この法律は、公布の日から施行する。</w:t>
+      </w:r>
+    </w:p>
+    <w:p>
+      <w:pPr>
+        <w:pStyle w:val="Heading4"/>
+      </w:pPr>
+      <w:r>
+        <w:t>第九十二条（罰則に関する経過措置）</w:t>
+      </w:r>
+    </w:p>
+    <w:p>
+      <w:r>
+        <w:t>この法律（附則第一条各号に掲げる規定にあっては、当該規定。以下この条において同じ。）の施行前にした行為及びこの附則の規定によりなお従前の例によることとされる場合におけるこの法律の施行後にした行為に対する罰則の適用については、なお従前の例による。</w:t>
+      </w:r>
+    </w:p>
+    <w:p>
+      <w:pPr>
+        <w:pStyle w:val="Heading4"/>
+      </w:pPr>
+      <w:r>
+        <w:t>第九十三条（その他の経過措置の政令への委任）</w:t>
+      </w:r>
+    </w:p>
+    <w:p>
+      <w:r>
+        <w:t>この附則に規定するもののほか、この法律の施行に関し必要な経過措置は、政令で定める。</w:t>
       </w:r>
     </w:p>
     <w:p>
@@ -1950,7 +2059,7 @@
         <w:pStyle w:val="Heading1"/>
       </w:pPr>
       <w:r>
-        <w:t>附　則（平成一三年六月二九日法律第九三号）</w:t>
+        <w:t>附則（平成二三年八月三〇日法律第一〇五号）</w:t>
       </w:r>
     </w:p>
     <w:p>
@@ -1963,7 +2072,7 @@
     </w:p>
     <w:p>
       <w:r>
-        <w:t>この法律は、平成十四年一月一日から施行する。</w:t>
+        <w:t>この法律は、公布の日から施行する。</w:t>
       </w:r>
     </w:p>
     <w:p>
@@ -1971,12 +2080,25 @@
         <w:pStyle w:val="Heading4"/>
       </w:pPr>
       <w:r>
-        <w:t>第二十条（農村地域工業等導入促進法の一部改正に伴う経過措置）</w:t>
-      </w:r>
-    </w:p>
-    <w:p>
-      <w:r>
-        <w:t>前条の規定による改正前の農村地域工業等導入促進法第十三条第一項の規定によってした認可は、新法第五十四条第三項の規定によってした認可とみなす。</w:t>
+        <w:t>第八十一条（罰則に関する経過措置）</w:t>
+      </w:r>
+    </w:p>
+    <w:p>
+      <w:r>
+        <w:t>この法律（附則第一条各号に掲げる規定にあっては、当該規定。以下この条において同じ。）の施行前にした行為及びこの附則の規定によりなお従前の例によることとされる場合におけるこの法律の施行後にした行為に対する罰則の適用については、なお従前の例による。</w:t>
+      </w:r>
+    </w:p>
+    <w:p>
+      <w:pPr>
+        <w:pStyle w:val="Heading4"/>
+      </w:pPr>
+      <w:r>
+        <w:t>第八十二条（政令への委任）</w:t>
+      </w:r>
+    </w:p>
+    <w:p>
+      <w:r>
+        <w:t>この附則に規定するもののほか、この法律の施行に関し必要な経過措置（罰則に関する経過措置を含む。）は、政令で定める。</w:t>
       </w:r>
     </w:p>
     <w:p>
@@ -1989,7 +2111,7 @@
         <w:pStyle w:val="Heading1"/>
       </w:pPr>
       <w:r>
-        <w:t>附　則（平成一六年三月三一日法律第一四号）</w:t>
+        <w:t>附則（平成二九年六月二日法律第四八号）</w:t>
       </w:r>
     </w:p>
     <w:p>
@@ -2002,318 +2124,78 @@
     </w:p>
     <w:p>
       <w:r>
-        <w:t>この法律は、平成十六年四月一日から施行する。</w:t>
-      </w:r>
-    </w:p>
-    <w:p>
-      <w:pPr>
-        <w:pStyle w:val="Heading6"/>
+        <w:t>この法律は、公布の日から起算して二月を超えない範囲内において政令で定める日から施行する。</w:t>
+        <w:br/>
+        <w:t>ただし、附則第三条の規定は、公布の日から施行する。</w:t>
+      </w:r>
+    </w:p>
+    <w:p>
+      <w:pPr>
+        <w:pStyle w:val="Heading4"/>
+      </w:pPr>
+      <w:r>
+        <w:t>第二条（経過措置）</w:t>
+      </w:r>
+    </w:p>
+    <w:p>
+      <w:r>
+        <w:t>この法律の施行前にこの法律による改正前の農村地域工業等導入促進法（以下この条において「旧法」という。）の規定により定められ、又は変更された旧法第三条第一項の基本方針、旧法第四条第一項の基本計画及び旧法第五条第一項の実施計画（市町村が定め、又は変更したものに限る。）については、それぞれこの法律による改正後の農村地域への産業の導入の促進等に関する法律（以下この条において「新法」という。）の規定により定められ、又は変更された新法第三条第一項の基本方針、新法第四条第一項の基本計画及び新法第五条第一項の実施計画とみなす。</w:t>
+      </w:r>
+    </w:p>
+    <w:p>
+      <w:pPr>
+        <w:pStyle w:val="Heading4"/>
+      </w:pPr>
+      <w:r>
+        <w:t>第三条（政令への委任）</w:t>
+      </w:r>
+    </w:p>
+    <w:p>
+      <w:r>
+        <w:t>前条に規定するもののほか、この法律の施行に関し必要な経過措置は、政令で定める。</w:t>
+      </w:r>
+    </w:p>
+    <w:p>
+      <w:r>
+        <w:br w:type="page"/>
+      </w:r>
+    </w:p>
+    <w:p>
+      <w:pPr>
+        <w:pStyle w:val="Heading1"/>
+      </w:pPr>
+      <w:r>
+        <w:t>附則（平成三〇年七月六日法律第七一号）</w:t>
+      </w:r>
+    </w:p>
+    <w:p>
+      <w:pPr>
+        <w:pStyle w:val="Heading4"/>
+      </w:pPr>
+      <w:r>
+        <w:t>第一条（施行期日）</w:t>
+      </w:r>
+    </w:p>
+    <w:p>
+      <w:r>
+        <w:t>この法律は、平成三十一年四月一日から施行する。</w:t>
+        <w:br/>
+        <w:t>ただし、次の各号に掲げる規定は、当該各号に定める日から施行する。</w:t>
+      </w:r>
+    </w:p>
+    <w:p>
+      <w:pPr>
+        <w:pStyle w:val="ListBullet"/>
         <w:ind w:left="880"/>
       </w:pPr>
       <w:r>
-        <w:t>一・二</w:t>
-      </w:r>
-    </w:p>
-    <w:p>
-      <w:pPr>
-        <w:ind w:left="880"/>
-      </w:pPr>
-      <w:r>
-        <w:t>略</w:t>
-      </w:r>
-    </w:p>
-    <w:p>
-      <w:pPr>
-        <w:pStyle w:val="Heading6"/>
-        <w:ind w:left="880"/>
-      </w:pPr>
-      <w:r>
-        <w:t>三</w:t>
-      </w:r>
-    </w:p>
-    <w:p>
-      <w:pPr>
-        <w:ind w:left="880"/>
-      </w:pPr>
-      <w:r>
-        <w:t>次に掲げる規定</w:t>
-      </w:r>
-    </w:p>
-    <w:p>
-      <w:pPr>
-        <w:pStyle w:val="Heading4"/>
-      </w:pPr>
-      <w:r>
-        <w:t>第八十二条（その他の経過措置の政令への委任）</w:t>
-      </w:r>
-    </w:p>
-    <w:p>
-      <w:r>
-        <w:t>この附則に規定するもののほか、この法律の施行に関し必要な経過措置は、政令で定める。</w:t>
-      </w:r>
-    </w:p>
-    <w:p>
-      <w:r>
-        <w:br w:type="page"/>
-      </w:r>
-    </w:p>
-    <w:p>
-      <w:pPr>
-        <w:pStyle w:val="Heading1"/>
-      </w:pPr>
-      <w:r>
-        <w:t>附　則（平成一七年七月二九日法律第八九号）</w:t>
-      </w:r>
-    </w:p>
-    <w:p>
-      <w:pPr>
-        <w:pStyle w:val="Heading4"/>
-      </w:pPr>
-      <w:r>
-        <w:t>第一条（施行期日等）</w:t>
-      </w:r>
-    </w:p>
-    <w:p>
-      <w:r>
-        <w:t>この法律は、公布の日から起算して六月を超えない範囲内において政令で定める日（以下「施行日」という。）から施行する。</w:t>
-      </w:r>
-    </w:p>
-    <w:p>
-      <w:pPr>
-        <w:pStyle w:val="Heading4"/>
-      </w:pPr>
-      <w:r>
-        <w:t>第二十七条（政令への委任）</w:t>
-      </w:r>
-    </w:p>
-    <w:p>
-      <w:r>
-        <w:t>この附則に規定するもののほか、この法律の施行に関して必要な経過措置は、政令で定める。</w:t>
-      </w:r>
-    </w:p>
-    <w:p>
-      <w:r>
-        <w:br w:type="page"/>
-      </w:r>
-    </w:p>
-    <w:p>
-      <w:pPr>
-        <w:pStyle w:val="Heading1"/>
-      </w:pPr>
-      <w:r>
-        <w:t>附　則（平成二二年三月一七日法律第三号）</w:t>
-      </w:r>
-    </w:p>
-    <w:p>
-      <w:pPr>
-        <w:pStyle w:val="Heading4"/>
-      </w:pPr>
-      <w:r>
-        <w:t>第一条（施行期日）</w:t>
-      </w:r>
-    </w:p>
-    <w:p>
-      <w:r>
-        <w:t>この法律は、平成二十二年四月一日から施行する。</w:t>
-      </w:r>
-    </w:p>
-    <w:p>
-      <w:r>
-        <w:br w:type="page"/>
-      </w:r>
-    </w:p>
-    <w:p>
-      <w:pPr>
-        <w:pStyle w:val="Heading1"/>
-      </w:pPr>
-      <w:r>
-        <w:t>附　則（平成二三年六月三〇日法律第八二号）</w:t>
-      </w:r>
-    </w:p>
-    <w:p>
-      <w:pPr>
-        <w:pStyle w:val="Heading4"/>
-      </w:pPr>
-      <w:r>
-        <w:t>第一条（施行期日）</w:t>
-      </w:r>
-    </w:p>
-    <w:p>
-      <w:r>
-        <w:t>この法律は、公布の日から施行する。</w:t>
-      </w:r>
-    </w:p>
-    <w:p>
-      <w:pPr>
-        <w:pStyle w:val="Heading4"/>
-      </w:pPr>
-      <w:r>
-        <w:t>第九十二条（罰則に関する経過措置）</w:t>
-      </w:r>
-    </w:p>
-    <w:p>
-      <w:r>
-        <w:t>この法律（附則第一条各号に掲げる規定にあっては、当該規定。以下この条において同じ。）の施行前にした行為及びこの附則の規定によりなお従前の例によることとされる場合におけるこの法律の施行後にした行為に対する罰則の適用については、なお従前の例による。</w:t>
-      </w:r>
-    </w:p>
-    <w:p>
-      <w:pPr>
-        <w:pStyle w:val="Heading4"/>
-      </w:pPr>
-      <w:r>
-        <w:t>第九十三条（その他の経過措置の政令への委任）</w:t>
-      </w:r>
-    </w:p>
-    <w:p>
-      <w:r>
-        <w:t>この附則に規定するもののほか、この法律の施行に関し必要な経過措置は、政令で定める。</w:t>
-      </w:r>
-    </w:p>
-    <w:p>
-      <w:r>
-        <w:br w:type="page"/>
-      </w:r>
-    </w:p>
-    <w:p>
-      <w:pPr>
-        <w:pStyle w:val="Heading1"/>
-      </w:pPr>
-      <w:r>
-        <w:t>附　則（平成二三年八月三〇日法律第一〇五号）</w:t>
-      </w:r>
-    </w:p>
-    <w:p>
-      <w:pPr>
-        <w:pStyle w:val="Heading4"/>
-      </w:pPr>
-      <w:r>
-        <w:t>第一条（施行期日）</w:t>
-      </w:r>
-    </w:p>
-    <w:p>
-      <w:r>
-        <w:t>この法律は、公布の日から施行する。</w:t>
-      </w:r>
-    </w:p>
-    <w:p>
-      <w:pPr>
-        <w:pStyle w:val="Heading4"/>
-      </w:pPr>
-      <w:r>
-        <w:t>第八十一条（罰則に関する経過措置）</w:t>
-      </w:r>
-    </w:p>
-    <w:p>
-      <w:r>
-        <w:t>この法律（附則第一条各号に掲げる規定にあっては、当該規定。以下この条において同じ。）の施行前にした行為及びこの附則の規定によりなお従前の例によることとされる場合におけるこの法律の施行後にした行為に対する罰則の適用については、なお従前の例による。</w:t>
-      </w:r>
-    </w:p>
-    <w:p>
-      <w:pPr>
-        <w:pStyle w:val="Heading4"/>
-      </w:pPr>
-      <w:r>
-        <w:t>第八十二条（政令への委任）</w:t>
-      </w:r>
-    </w:p>
-    <w:p>
-      <w:r>
-        <w:t>この附則に規定するもののほか、この法律の施行に関し必要な経過措置（罰則に関する経過措置を含む。）は、政令で定める。</w:t>
-      </w:r>
-    </w:p>
-    <w:p>
-      <w:r>
-        <w:br w:type="page"/>
-      </w:r>
-    </w:p>
-    <w:p>
-      <w:pPr>
-        <w:pStyle w:val="Heading1"/>
-      </w:pPr>
-      <w:r>
-        <w:t>附　則（平成二九年六月二日法律第四八号）</w:t>
-      </w:r>
-    </w:p>
-    <w:p>
-      <w:pPr>
-        <w:pStyle w:val="Heading4"/>
-      </w:pPr>
-      <w:r>
-        <w:t>第一条（施行期日）</w:t>
-      </w:r>
-    </w:p>
-    <w:p>
-      <w:r>
-        <w:t>この法律は、公布の日から起算して二月を超えない範囲内において政令で定める日から施行する。</w:t>
-      </w:r>
-    </w:p>
-    <w:p>
-      <w:pPr>
-        <w:pStyle w:val="Heading4"/>
-      </w:pPr>
-      <w:r>
-        <w:t>第二条（経過措置）</w:t>
-      </w:r>
-    </w:p>
-    <w:p>
-      <w:r>
-        <w:t>この法律の施行前にこの法律による改正前の農村地域工業等導入促進法（以下この条において「旧法」という。）の規定により定められ、又は変更された旧法第三条第一項の基本方針、旧法第四条第一項の基本計画及び旧法第五条第一項の実施計画（市町村が定め、又は変更したものに限る。）については、それぞれこの法律による改正後の農村地域への産業の導入の促進等に関する法律（以下この条において「新法」という。）の規定により定められ、又は変更された新法第三条第一項の基本方針、新法第四条第一項の基本計画及び新法第五条第一項の実施計画とみなす。</w:t>
-      </w:r>
-    </w:p>
-    <w:p>
-      <w:pPr>
-        <w:pStyle w:val="Heading4"/>
-      </w:pPr>
-      <w:r>
-        <w:t>第三条（政令への委任）</w:t>
-      </w:r>
-    </w:p>
-    <w:p>
-      <w:r>
-        <w:t>前条に規定するもののほか、この法律の施行に関し必要な経過措置は、政令で定める。</w:t>
-      </w:r>
-    </w:p>
-    <w:p>
-      <w:r>
-        <w:br w:type="page"/>
-      </w:r>
-    </w:p>
-    <w:p>
-      <w:pPr>
-        <w:pStyle w:val="Heading1"/>
-      </w:pPr>
-      <w:r>
-        <w:t>附　則（平成三〇年七月六日法律第七一号）</w:t>
-      </w:r>
-    </w:p>
-    <w:p>
-      <w:pPr>
-        <w:pStyle w:val="Heading4"/>
-      </w:pPr>
-      <w:r>
-        <w:t>第一条（施行期日）</w:t>
-      </w:r>
-    </w:p>
-    <w:p>
-      <w:r>
-        <w:t>この法律は、平成三十一年四月一日から施行する。</w:t>
-      </w:r>
-    </w:p>
-    <w:p>
-      <w:pPr>
-        <w:pStyle w:val="Heading6"/>
-        <w:ind w:left="880"/>
-      </w:pPr>
-      <w:r>
         <w:t>一</w:t>
-      </w:r>
-    </w:p>
-    <w:p>
-      <w:pPr>
-        <w:ind w:left="880"/>
-      </w:pPr>
-      <w:r>
+        <w:br/>
         <w:t>第三条の規定並びに附則第七条第二項、第八条第二項、第十四条及び第十五条の規定、附則第十八条中社会保険労務士法（昭和四十三年法律第八十九号）別表第一第十八号の改正規定、附則第十九条中高年齢者等の雇用の安定等に関する法律（昭和四十六年法律第六十八号）第二十八条及び第三十八条第三項の改正規定、附則第二十条中建設労働者の雇用の改善等に関する法律（昭和五十一年法律第三十三号）第三十条第二項の改正規定、附則第二十七条の規定、附則第二十八条中厚生労働省設置法（平成十一年法律第九十七号）第四条第一項第五十二号の改正規定及び同法第九条第一項第四号の改正規定（「（平成十年法律第四十六号）」の下に「、労働施策の総合的な推進並びに労働者の雇用の安定及び職業生活の充実等に関する法律」を加える部分に限る。）並びに附則第三十条の規定</w:t>
+        <w:br/>
+        <w:br/>
+        <w:br/>
+        <w:t>公布の日</w:t>
       </w:r>
     </w:p>
     <w:p>
@@ -2349,7 +2231,7 @@
     </w:pPr>
     <w:r>
       <w:tab/>
-      <w:t>WeGov v0.1 - FTS141</w:t>
+      <w:t>WeGov v0.2 - FTS141</w:t>
     </w:r>
   </w:p>
 </w:ftr>
